--- a/Monitor and Control/Quality Management Plan.docx
+++ b/Monitor and Control/Quality Management Plan.docx
@@ -4,17 +4,16 @@
   <w:body>
     <w:sdt>
       <w:sdtPr>
+        <w:rPr>
+          <w:rFonts w:eastAsiaTheme="minorHAnsi"/>
+        </w:rPr>
         <w:id w:val="1097220647"/>
         <w:docPartObj>
           <w:docPartGallery w:val="Cover Pages"/>
           <w:docPartUnique/>
         </w:docPartObj>
       </w:sdtPr>
-      <w:sdtEndPr>
-        <w:rPr>
-          <w:rFonts w:eastAsiaTheme="minorHAnsi"/>
-        </w:rPr>
-      </w:sdtEndPr>
+      <w:sdtEndPr/>
       <w:sdtContent>
         <w:p>
           <w:pPr>
@@ -153,6 +152,7 @@
                                       <w:calendar w:val="gregorian"/>
                                     </w:date>
                                   </w:sdtPr>
+                                  <w:sdtEndPr/>
                                   <w:sdtContent>
                                     <w:p>
                                       <w:pPr>
@@ -3690,6 +3690,7 @@
                                     <w:dataBinding w:prefixMappings="xmlns:ns0='http://purl.org/dc/elements/1.1/' xmlns:ns1='http://schemas.openxmlformats.org/package/2006/metadata/core-properties' " w:xpath="/ns1:coreProperties[1]/ns0:title[1]" w:storeItemID="{6C3C8BC8-F283-45AE-878A-BAB7291924A1}"/>
                                     <w:text/>
                                   </w:sdtPr>
+                                  <w:sdtEndPr/>
                                   <w:sdtContent>
                                     <w:r>
                                       <w:rPr>
@@ -3725,6 +3726,7 @@
                                     <w:dataBinding w:prefixMappings="xmlns:ns0='http://purl.org/dc/elements/1.1/' xmlns:ns1='http://schemas.openxmlformats.org/package/2006/metadata/core-properties' " w:xpath="/ns1:coreProperties[1]/ns0:subject[1]" w:storeItemID="{6C3C8BC8-F283-45AE-878A-BAB7291924A1}"/>
                                     <w:text/>
                                   </w:sdtPr>
+                                  <w:sdtEndPr/>
                                   <w:sdtContent>
                                     <w:r>
                                       <w:rPr>
@@ -3979,6 +3981,7 @@
                                     <w:dataBinding w:prefixMappings="xmlns:ns0='http://purl.org/dc/elements/1.1/' xmlns:ns1='http://schemas.openxmlformats.org/package/2006/metadata/core-properties' " w:xpath="/ns1:coreProperties[1]/ns0:creator[1]" w:storeItemID="{6C3C8BC8-F283-45AE-878A-BAB7291924A1}"/>
                                     <w:text/>
                                   </w:sdtPr>
+                                  <w:sdtEndPr/>
                                   <w:sdtContent>
                                     <w:proofErr w:type="spellStart"/>
                                     <w:r>
@@ -4035,6 +4038,7 @@
                                     <w:dataBinding w:prefixMappings="xmlns:ns0='http://schemas.openxmlformats.org/officeDocument/2006/extended-properties' " w:xpath="/ns0:Properties[1]/ns0:Company[1]" w:storeItemID="{6668398D-A668-4E3E-A5EB-62B293D839F1}"/>
                                     <w:text/>
                                   </w:sdtPr>
+                                  <w:sdtEndPr/>
                                   <w:sdtContent>
                                     <w:r>
                                       <w:rPr>
@@ -4182,7 +4186,9 @@
     <w:sdt>
       <w:sdtPr>
         <w:rPr>
-          <w:color w:val="1F4E79" w:themeColor="accent1" w:themeShade="80"/>
+          <w:rFonts w:asciiTheme="minorHAnsi" w:eastAsiaTheme="minorHAnsi" w:hAnsiTheme="minorHAnsi" w:cstheme="minorBidi"/>
+          <w:sz w:val="22"/>
+          <w:szCs w:val="22"/>
         </w:rPr>
         <w:id w:val="-1774383443"/>
         <w:docPartObj>
@@ -4192,27 +4198,18 @@
       </w:sdtPr>
       <w:sdtEndPr>
         <w:rPr>
-          <w:rFonts w:asciiTheme="minorHAnsi" w:eastAsiaTheme="minorHAnsi" w:hAnsiTheme="minorHAnsi" w:cstheme="minorBidi"/>
           <w:b/>
           <w:bCs/>
           <w:noProof/>
           <w:color w:val="auto"/>
-          <w:sz w:val="22"/>
-          <w:szCs w:val="22"/>
         </w:rPr>
       </w:sdtEndPr>
       <w:sdtContent>
         <w:p>
           <w:pPr>
             <w:pStyle w:val="TOCHeading"/>
-            <w:rPr>
-              <w:color w:val="1F4E79" w:themeColor="accent1" w:themeShade="80"/>
-            </w:rPr>
           </w:pPr>
           <w:r>
-            <w:rPr>
-              <w:color w:val="1F4E79" w:themeColor="accent1" w:themeShade="80"/>
-            </w:rPr>
             <w:t>Table of Contents</w:t>
           </w:r>
         </w:p>
@@ -5169,15 +5166,9 @@
           <w:ilvl w:val="0"/>
           <w:numId w:val="1"/>
         </w:numPr>
-        <w:rPr>
-          <w:color w:val="1F4E79" w:themeColor="accent1" w:themeShade="80"/>
-        </w:rPr>
       </w:pPr>
       <w:bookmarkStart w:id="0" w:name="_Toc100666423"/>
       <w:r>
-        <w:rPr>
-          <w:color w:val="1F4E79" w:themeColor="accent1" w:themeShade="80"/>
-        </w:rPr>
         <w:lastRenderedPageBreak/>
         <w:t>Introduction</w:t>
       </w:r>
@@ -5190,15 +5181,9 @@
           <w:ilvl w:val="1"/>
           <w:numId w:val="1"/>
         </w:numPr>
-        <w:rPr>
-          <w:color w:val="1F4E79" w:themeColor="accent1" w:themeShade="80"/>
-        </w:rPr>
       </w:pPr>
       <w:bookmarkStart w:id="1" w:name="_Toc100666424"/>
       <w:r>
-        <w:rPr>
-          <w:color w:val="1F4E79" w:themeColor="accent1" w:themeShade="80"/>
-        </w:rPr>
         <w:t>Purpose of Quality Management Plan</w:t>
       </w:r>
       <w:bookmarkEnd w:id="1"/>
@@ -5221,9 +5206,6 @@
     <w:p>
       <w:pPr>
         <w:pStyle w:val="Heading1"/>
-        <w:rPr>
-          <w:color w:val="1F4E79" w:themeColor="accent1" w:themeShade="80"/>
-        </w:rPr>
       </w:pPr>
     </w:p>
     <w:p>
@@ -5233,15 +5215,9 @@
           <w:ilvl w:val="0"/>
           <w:numId w:val="1"/>
         </w:numPr>
-        <w:rPr>
-          <w:color w:val="1F4E79" w:themeColor="accent1" w:themeShade="80"/>
-        </w:rPr>
       </w:pPr>
       <w:bookmarkStart w:id="2" w:name="_Toc100666425"/>
       <w:r>
-        <w:rPr>
-          <w:color w:val="1F4E79" w:themeColor="accent1" w:themeShade="80"/>
-        </w:rPr>
         <w:t>Project Quality Management Overview</w:t>
       </w:r>
       <w:bookmarkEnd w:id="2"/>
@@ -5253,15 +5229,9 @@
           <w:ilvl w:val="1"/>
           <w:numId w:val="1"/>
         </w:numPr>
-        <w:rPr>
-          <w:color w:val="1F4E79" w:themeColor="accent1" w:themeShade="80"/>
-        </w:rPr>
       </w:pPr>
       <w:bookmarkStart w:id="3" w:name="_Toc100666426"/>
       <w:r>
-        <w:rPr>
-          <w:color w:val="1F4E79" w:themeColor="accent1" w:themeShade="80"/>
-        </w:rPr>
         <w:t>Organization, Roles and Responsibilities</w:t>
       </w:r>
       <w:bookmarkEnd w:id="3"/>
@@ -5287,12 +5257,6 @@
         <w:gridCol w:w="3475"/>
       </w:tblGrid>
       <w:tr>
-        <w:tblPrEx>
-          <w:tblCellMar>
-            <w:top w:w="0" w:type="dxa"/>
-            <w:bottom w:w="0" w:type="dxa"/>
-          </w:tblCellMar>
-        </w:tblPrEx>
         <w:trPr>
           <w:trHeight w:val="336"/>
         </w:trPr>
@@ -5373,12 +5337,6 @@
         </w:tc>
       </w:tr>
       <w:tr>
-        <w:tblPrEx>
-          <w:tblCellMar>
-            <w:top w:w="0" w:type="dxa"/>
-            <w:bottom w:w="0" w:type="dxa"/>
-          </w:tblCellMar>
-        </w:tblPrEx>
         <w:trPr>
           <w:trHeight w:val="306"/>
         </w:trPr>
@@ -5482,12 +5440,6 @@
         </w:tc>
       </w:tr>
       <w:tr>
-        <w:tblPrEx>
-          <w:tblCellMar>
-            <w:top w:w="0" w:type="dxa"/>
-            <w:bottom w:w="0" w:type="dxa"/>
-          </w:tblCellMar>
-        </w:tblPrEx>
         <w:trPr>
           <w:trHeight w:val="306"/>
         </w:trPr>
@@ -5579,12 +5531,6 @@
         </w:tc>
       </w:tr>
       <w:tr>
-        <w:tblPrEx>
-          <w:tblCellMar>
-            <w:top w:w="0" w:type="dxa"/>
-            <w:bottom w:w="0" w:type="dxa"/>
-          </w:tblCellMar>
-        </w:tblPrEx>
         <w:trPr>
           <w:trHeight w:val="306"/>
         </w:trPr>
@@ -5676,12 +5622,6 @@
         </w:tc>
       </w:tr>
       <w:tr>
-        <w:tblPrEx>
-          <w:tblCellMar>
-            <w:top w:w="0" w:type="dxa"/>
-            <w:bottom w:w="0" w:type="dxa"/>
-          </w:tblCellMar>
-        </w:tblPrEx>
         <w:trPr>
           <w:trHeight w:val="306"/>
         </w:trPr>
@@ -5773,12 +5713,6 @@
         </w:tc>
       </w:tr>
       <w:tr>
-        <w:tblPrEx>
-          <w:tblCellMar>
-            <w:top w:w="0" w:type="dxa"/>
-            <w:bottom w:w="0" w:type="dxa"/>
-          </w:tblCellMar>
-        </w:tblPrEx>
         <w:trPr>
           <w:trHeight w:val="290"/>
         </w:trPr>
@@ -5878,18 +5812,14 @@
           <w:ilvl w:val="1"/>
           <w:numId w:val="1"/>
         </w:numPr>
-        <w:rPr>
-          <w:color w:val="1F4E79" w:themeColor="accent1" w:themeShade="80"/>
-        </w:rPr>
       </w:pPr>
       <w:bookmarkStart w:id="4" w:name="_Toc100666427"/>
       <w:r>
-        <w:rPr>
-          <w:color w:val="1F4E79" w:themeColor="accent1" w:themeShade="80"/>
-        </w:rPr>
         <w:t>Tools, Environment and Interfaces</w:t>
       </w:r>
+      <w:bookmarkStart w:id="5" w:name="_GoBack"/>
       <w:bookmarkEnd w:id="4"/>
+      <w:bookmarkEnd w:id="5"/>
     </w:p>
     <w:tbl>
       <w:tblPr>
@@ -5911,12 +5841,6 @@
         <w:gridCol w:w="6912"/>
       </w:tblGrid>
       <w:tr>
-        <w:tblPrEx>
-          <w:tblCellMar>
-            <w:top w:w="0" w:type="dxa"/>
-            <w:bottom w:w="0" w:type="dxa"/>
-          </w:tblCellMar>
-        </w:tblPrEx>
         <w:trPr>
           <w:trHeight w:val="328"/>
         </w:trPr>
@@ -5972,12 +5896,6 @@
         </w:tc>
       </w:tr>
       <w:tr>
-        <w:tblPrEx>
-          <w:tblCellMar>
-            <w:top w:w="0" w:type="dxa"/>
-            <w:bottom w:w="0" w:type="dxa"/>
-          </w:tblCellMar>
-        </w:tblPrEx>
         <w:trPr>
           <w:trHeight w:val="597"/>
         </w:trPr>
@@ -6034,12 +5952,6 @@
         </w:tc>
       </w:tr>
       <w:tr>
-        <w:tblPrEx>
-          <w:tblCellMar>
-            <w:top w:w="0" w:type="dxa"/>
-            <w:bottom w:w="0" w:type="dxa"/>
-          </w:tblCellMar>
-        </w:tblPrEx>
         <w:trPr>
           <w:trHeight w:val="298"/>
         </w:trPr>
@@ -6098,12 +6010,6 @@
         </w:tc>
       </w:tr>
       <w:tr>
-        <w:tblPrEx>
-          <w:tblCellMar>
-            <w:top w:w="0" w:type="dxa"/>
-            <w:bottom w:w="0" w:type="dxa"/>
-          </w:tblCellMar>
-        </w:tblPrEx>
         <w:trPr>
           <w:trHeight w:val="298"/>
         </w:trPr>
@@ -6160,12 +6066,6 @@
         </w:tc>
       </w:tr>
       <w:tr>
-        <w:tblPrEx>
-          <w:tblCellMar>
-            <w:top w:w="0" w:type="dxa"/>
-            <w:bottom w:w="0" w:type="dxa"/>
-          </w:tblCellMar>
-        </w:tblPrEx>
         <w:trPr>
           <w:trHeight w:val="298"/>
         </w:trPr>
@@ -6257,12 +6157,6 @@
         </w:tc>
       </w:tr>
       <w:tr>
-        <w:tblPrEx>
-          <w:tblCellMar>
-            <w:top w:w="0" w:type="dxa"/>
-            <w:bottom w:w="0" w:type="dxa"/>
-          </w:tblCellMar>
-        </w:tblPrEx>
         <w:trPr>
           <w:trHeight w:val="298"/>
         </w:trPr>
@@ -6331,12 +6225,6 @@
         </w:tc>
       </w:tr>
       <w:tr>
-        <w:tblPrEx>
-          <w:tblCellMar>
-            <w:top w:w="0" w:type="dxa"/>
-            <w:bottom w:w="0" w:type="dxa"/>
-          </w:tblCellMar>
-        </w:tblPrEx>
         <w:trPr>
           <w:trHeight w:val="298"/>
         </w:trPr>
@@ -6405,12 +6293,6 @@
         </w:tc>
       </w:tr>
       <w:tr>
-        <w:tblPrEx>
-          <w:tblCellMar>
-            <w:top w:w="0" w:type="dxa"/>
-            <w:bottom w:w="0" w:type="dxa"/>
-          </w:tblCellMar>
-        </w:tblPrEx>
         <w:trPr>
           <w:trHeight w:val="298"/>
         </w:trPr>
@@ -6498,12 +6380,6 @@
         </w:tc>
       </w:tr>
       <w:tr>
-        <w:tblPrEx>
-          <w:tblCellMar>
-            <w:top w:w="0" w:type="dxa"/>
-            <w:bottom w:w="0" w:type="dxa"/>
-          </w:tblCellMar>
-        </w:tblPrEx>
         <w:trPr>
           <w:trHeight w:val="298"/>
         </w:trPr>
@@ -6573,12 +6449,6 @@
         </w:tc>
       </w:tr>
       <w:tr>
-        <w:tblPrEx>
-          <w:tblCellMar>
-            <w:top w:w="0" w:type="dxa"/>
-            <w:bottom w:w="0" w:type="dxa"/>
-          </w:tblCellMar>
-        </w:tblPrEx>
         <w:trPr>
           <w:trHeight w:val="298"/>
         </w:trPr>
@@ -6647,12 +6517,6 @@
         </w:tc>
       </w:tr>
       <w:tr>
-        <w:tblPrEx>
-          <w:tblCellMar>
-            <w:top w:w="0" w:type="dxa"/>
-            <w:bottom w:w="0" w:type="dxa"/>
-          </w:tblCellMar>
-        </w:tblPrEx>
         <w:trPr>
           <w:trHeight w:val="298"/>
         </w:trPr>
@@ -6736,18 +6600,12 @@
           <w:ilvl w:val="0"/>
           <w:numId w:val="1"/>
         </w:numPr>
-        <w:rPr>
-          <w:color w:val="1F4E79" w:themeColor="accent1" w:themeShade="80"/>
-        </w:rPr>
       </w:pPr>
-      <w:bookmarkStart w:id="5" w:name="_Toc100666428"/>
+      <w:bookmarkStart w:id="6" w:name="_Toc100666428"/>
       <w:r>
-        <w:rPr>
-          <w:color w:val="1F4E79" w:themeColor="accent1" w:themeShade="80"/>
-        </w:rPr>
         <w:t>Project Quality Management</w:t>
       </w:r>
-      <w:bookmarkEnd w:id="5"/>
+      <w:bookmarkEnd w:id="6"/>
     </w:p>
     <w:p>
       <w:pPr>
@@ -6756,28 +6614,16 @@
           <w:ilvl w:val="1"/>
           <w:numId w:val="1"/>
         </w:numPr>
-        <w:rPr>
-          <w:color w:val="1F4E79" w:themeColor="accent1" w:themeShade="80"/>
-        </w:rPr>
       </w:pPr>
-      <w:bookmarkStart w:id="6" w:name="_Toc100666429"/>
+      <w:bookmarkStart w:id="7" w:name="_Toc100666429"/>
       <w:r>
-        <w:rPr>
-          <w:color w:val="1F4E79" w:themeColor="accent1" w:themeShade="80"/>
-        </w:rPr>
         <w:t xml:space="preserve">Project Quality </w:t>
       </w:r>
       <w:r>
-        <w:rPr>
-          <w:color w:val="1F4E79" w:themeColor="accent1" w:themeShade="80"/>
-        </w:rPr>
         <w:t>Management</w:t>
       </w:r>
-      <w:bookmarkEnd w:id="6"/>
+      <w:bookmarkEnd w:id="7"/>
       <w:r>
-        <w:rPr>
-          <w:color w:val="1F4E79" w:themeColor="accent1" w:themeShade="80"/>
-        </w:rPr>
         <w:t xml:space="preserve"> </w:t>
       </w:r>
     </w:p>
@@ -6788,24 +6634,15 @@
           <w:ilvl w:val="2"/>
           <w:numId w:val="1"/>
         </w:numPr>
-        <w:rPr>
-          <w:color w:val="1F4E79" w:themeColor="accent1" w:themeShade="80"/>
-        </w:rPr>
       </w:pPr>
-      <w:bookmarkStart w:id="7" w:name="_Toc100666430"/>
+      <w:bookmarkStart w:id="8" w:name="_Toc100666430"/>
       <w:r>
-        <w:rPr>
-          <w:color w:val="1F4E79" w:themeColor="accent1" w:themeShade="80"/>
-        </w:rPr>
         <w:t xml:space="preserve">Define Project </w:t>
       </w:r>
       <w:r>
-        <w:rPr>
-          <w:color w:val="1F4E79" w:themeColor="accent1" w:themeShade="80"/>
-        </w:rPr>
         <w:t>Quality</w:t>
       </w:r>
-      <w:bookmarkEnd w:id="7"/>
+      <w:bookmarkEnd w:id="8"/>
     </w:p>
     <w:p>
       <w:pPr>
@@ -6862,18 +6699,12 @@
           <w:ilvl w:val="2"/>
           <w:numId w:val="1"/>
         </w:numPr>
-        <w:rPr>
-          <w:color w:val="1F4E79" w:themeColor="accent1" w:themeShade="80"/>
-        </w:rPr>
       </w:pPr>
-      <w:bookmarkStart w:id="8" w:name="_Toc100666431"/>
+      <w:bookmarkStart w:id="9" w:name="_Toc100666431"/>
       <w:r>
-        <w:rPr>
-          <w:color w:val="1F4E79" w:themeColor="accent1" w:themeShade="80"/>
-        </w:rPr>
         <w:t>Measure Project Quality</w:t>
       </w:r>
-      <w:bookmarkEnd w:id="8"/>
+      <w:bookmarkEnd w:id="9"/>
     </w:p>
     <w:p>
       <w:pPr>
@@ -6942,10 +6773,7 @@
         </w:rPr>
       </w:pPr>
       <w:r>
-        <w:t>The development environment/organization structure/methodology used</w:t>
-      </w:r>
-      <w:r>
-        <w:t>.</w:t>
+        <w:t>The development environment/organization structure/methodology used.</w:t>
       </w:r>
     </w:p>
     <w:p>
@@ -7066,19 +6894,13 @@
           <w:ilvl w:val="1"/>
           <w:numId w:val="1"/>
         </w:numPr>
-        <w:rPr>
-          <w:color w:val="1F4E79" w:themeColor="accent1" w:themeShade="80"/>
-        </w:rPr>
       </w:pPr>
-      <w:bookmarkStart w:id="9" w:name="_Toc100666432"/>
+      <w:bookmarkStart w:id="10" w:name="_Toc100666432"/>
       <w:r>
-        <w:rPr>
-          <w:color w:val="1F4E79" w:themeColor="accent1" w:themeShade="80"/>
-        </w:rPr>
         <w:lastRenderedPageBreak/>
         <w:t>Quality Assurance</w:t>
       </w:r>
-      <w:bookmarkEnd w:id="9"/>
+      <w:bookmarkEnd w:id="10"/>
     </w:p>
     <w:p>
       <w:r>
@@ -7092,18 +6914,12 @@
           <w:ilvl w:val="1"/>
           <w:numId w:val="1"/>
         </w:numPr>
-        <w:rPr>
-          <w:color w:val="1F4E79" w:themeColor="accent1" w:themeShade="80"/>
-        </w:rPr>
       </w:pPr>
-      <w:bookmarkStart w:id="10" w:name="_Toc100666433"/>
+      <w:bookmarkStart w:id="11" w:name="_Toc100666433"/>
       <w:r>
-        <w:rPr>
-          <w:color w:val="1F4E79" w:themeColor="accent1" w:themeShade="80"/>
-        </w:rPr>
         <w:t>Quality Control</w:t>
       </w:r>
-      <w:bookmarkEnd w:id="10"/>
+      <w:bookmarkEnd w:id="11"/>
     </w:p>
     <w:p>
       <w:pPr>
@@ -7217,9 +7033,36 @@
     </w:p>
     <w:p>
       <w:pPr>
-        <w:ind w:firstLine="360"/>
+        <w:pStyle w:val="ListParagraph"/>
+        <w:numPr>
+          <w:ilvl w:val="0"/>
+          <w:numId w:val="3"/>
+        </w:numPr>
         <w:rPr>
-          <w:rFonts w:hint="cs"/>
+          <w:lang w:bidi="ar-EG"/>
+        </w:rPr>
+      </w:pPr>
+      <w:r>
+        <w:rPr>
+          <w:lang w:bidi="ar-EG"/>
+        </w:rPr>
+        <w:t>Using the diagrams produced by the quality tea we will discuss the root cause of the problem</w:t>
+      </w:r>
+      <w:r>
+        <w:rPr>
+          <w:lang w:bidi="ar-EG"/>
+        </w:rPr>
+        <w:t>.</w:t>
+      </w:r>
+    </w:p>
+    <w:p>
+      <w:pPr>
+        <w:pStyle w:val="ListParagraph"/>
+        <w:numPr>
+          <w:ilvl w:val="0"/>
+          <w:numId w:val="3"/>
+        </w:numPr>
+        <w:rPr>
           <w:rtl/>
           <w:lang w:bidi="ar-EG"/>
         </w:rPr>
@@ -7228,13 +7071,7 @@
         <w:rPr>
           <w:lang w:bidi="ar-EG"/>
         </w:rPr>
-        <w:t>Whenever there’s a problem in quality the project manager call for an immediate meeting to discuss the poor quality and t</w:t>
-      </w:r>
-      <w:r>
-        <w:rPr>
-          <w:lang w:bidi="ar-EG"/>
-        </w:rPr>
-        <w:t>ake actions based on discussion with team.</w:t>
+        <w:t>Whenever there’s a problem in quality the project manager call for an immediate meeting to discuss the poor quality and take actions based on discussion with team.</w:t>
       </w:r>
     </w:p>
     <w:p>
@@ -7282,12 +7119,6 @@
         <w:gridCol w:w="2209"/>
       </w:tblGrid>
       <w:tr>
-        <w:tblPrEx>
-          <w:tblCellMar>
-            <w:top w:w="0" w:type="dxa"/>
-            <w:bottom w:w="0" w:type="dxa"/>
-          </w:tblCellMar>
-        </w:tblPrEx>
         <w:trPr>
           <w:trHeight w:val="660"/>
         </w:trPr>
@@ -7529,12 +7360,6 @@
         </w:tc>
       </w:tr>
       <w:tr>
-        <w:tblPrEx>
-          <w:tblCellMar>
-            <w:top w:w="0" w:type="dxa"/>
-            <w:bottom w:w="0" w:type="dxa"/>
-          </w:tblCellMar>
-        </w:tblPrEx>
         <w:trPr>
           <w:trHeight w:val="311"/>
         </w:trPr>
@@ -7687,12 +7512,6 @@
         </w:tc>
       </w:tr>
       <w:tr>
-        <w:tblPrEx>
-          <w:tblCellMar>
-            <w:top w:w="0" w:type="dxa"/>
-            <w:bottom w:w="0" w:type="dxa"/>
-          </w:tblCellMar>
-        </w:tblPrEx>
         <w:trPr>
           <w:trHeight w:val="311"/>
         </w:trPr>
@@ -7777,12 +7596,6 @@
         </w:tc>
       </w:tr>
       <w:tr>
-        <w:tblPrEx>
-          <w:tblCellMar>
-            <w:top w:w="0" w:type="dxa"/>
-            <w:bottom w:w="0" w:type="dxa"/>
-          </w:tblCellMar>
-        </w:tblPrEx>
         <w:trPr>
           <w:trHeight w:val="291"/>
         </w:trPr>
@@ -7867,12 +7680,6 @@
         </w:tc>
       </w:tr>
       <w:tr>
-        <w:tblPrEx>
-          <w:tblCellMar>
-            <w:top w:w="0" w:type="dxa"/>
-            <w:bottom w:w="0" w:type="dxa"/>
-          </w:tblCellMar>
-        </w:tblPrEx>
         <w:trPr>
           <w:trHeight w:val="330"/>
         </w:trPr>
@@ -7969,8 +7776,6 @@
           <w:lang w:bidi="ar-EG"/>
         </w:rPr>
       </w:pPr>
-      <w:bookmarkStart w:id="11" w:name="_GoBack"/>
-      <w:bookmarkEnd w:id="11"/>
     </w:p>
     <w:p>
       <w:pPr>
@@ -8114,6 +7919,7 @@
           <w:dataBinding w:prefixMappings="xmlns:ns0='http://purl.org/dc/elements/1.1/' xmlns:ns1='http://schemas.openxmlformats.org/package/2006/metadata/core-properties' " w:xpath="/ns1:coreProperties[1]/ns0:creator[1]" w:storeItemID="{6C3C8BC8-F283-45AE-878A-BAB7291924A1}"/>
           <w:text/>
         </w:sdtPr>
+        <w:sdtEndPr/>
         <w:sdtContent>
           <w:tc>
             <w:tcPr>
@@ -8202,7 +8008,7 @@
               <w:sz w:val="28"/>
               <w:szCs w:val="28"/>
             </w:rPr>
-            <w:t>5</w:t>
+            <w:t>6</w:t>
           </w:r>
           <w:r>
             <w:rPr>
@@ -8360,6 +8166,7 @@
         <w:dataBinding w:prefixMappings="xmlns:ns0='http://schemas.openxmlformats.org/package/2006/metadata/core-properties' xmlns:ns1='http://purl.org/dc/elements/1.1/'" w:xpath="/ns0:coreProperties[1]/ns1:title[1]" w:storeItemID="{6C3C8BC8-F283-45AE-878A-BAB7291924A1}"/>
         <w:text/>
       </w:sdtPr>
+      <w:sdtEndPr/>
       <w:sdtContent>
         <w:r>
           <w:rPr>
@@ -8614,11 +8421,100 @@
       </w:rPr>
     </w:lvl>
   </w:abstractNum>
+  <w:abstractNum w:abstractNumId="2">
+    <w:nsid w:val="71E11B0F"/>
+    <w:multiLevelType w:val="hybridMultilevel"/>
+    <w:tmpl w:val="9E882E62"/>
+    <w:lvl w:ilvl="0" w:tplc="0409000F">
+      <w:start w:val="1"/>
+      <w:numFmt w:val="decimal"/>
+      <w:lvlText w:val="%1."/>
+      <w:lvlJc w:val="left"/>
+      <w:pPr>
+        <w:ind w:left="1080" w:hanging="360"/>
+      </w:pPr>
+    </w:lvl>
+    <w:lvl w:ilvl="1" w:tplc="04090019" w:tentative="1">
+      <w:start w:val="1"/>
+      <w:numFmt w:val="lowerLetter"/>
+      <w:lvlText w:val="%2."/>
+      <w:lvlJc w:val="left"/>
+      <w:pPr>
+        <w:ind w:left="1800" w:hanging="360"/>
+      </w:pPr>
+    </w:lvl>
+    <w:lvl w:ilvl="2" w:tplc="0409001B" w:tentative="1">
+      <w:start w:val="1"/>
+      <w:numFmt w:val="lowerRoman"/>
+      <w:lvlText w:val="%3."/>
+      <w:lvlJc w:val="right"/>
+      <w:pPr>
+        <w:ind w:left="2520" w:hanging="180"/>
+      </w:pPr>
+    </w:lvl>
+    <w:lvl w:ilvl="3" w:tplc="0409000F" w:tentative="1">
+      <w:start w:val="1"/>
+      <w:numFmt w:val="decimal"/>
+      <w:lvlText w:val="%4."/>
+      <w:lvlJc w:val="left"/>
+      <w:pPr>
+        <w:ind w:left="3240" w:hanging="360"/>
+      </w:pPr>
+    </w:lvl>
+    <w:lvl w:ilvl="4" w:tplc="04090019" w:tentative="1">
+      <w:start w:val="1"/>
+      <w:numFmt w:val="lowerLetter"/>
+      <w:lvlText w:val="%5."/>
+      <w:lvlJc w:val="left"/>
+      <w:pPr>
+        <w:ind w:left="3960" w:hanging="360"/>
+      </w:pPr>
+    </w:lvl>
+    <w:lvl w:ilvl="5" w:tplc="0409001B" w:tentative="1">
+      <w:start w:val="1"/>
+      <w:numFmt w:val="lowerRoman"/>
+      <w:lvlText w:val="%6."/>
+      <w:lvlJc w:val="right"/>
+      <w:pPr>
+        <w:ind w:left="4680" w:hanging="180"/>
+      </w:pPr>
+    </w:lvl>
+    <w:lvl w:ilvl="6" w:tplc="0409000F" w:tentative="1">
+      <w:start w:val="1"/>
+      <w:numFmt w:val="decimal"/>
+      <w:lvlText w:val="%7."/>
+      <w:lvlJc w:val="left"/>
+      <w:pPr>
+        <w:ind w:left="5400" w:hanging="360"/>
+      </w:pPr>
+    </w:lvl>
+    <w:lvl w:ilvl="7" w:tplc="04090019" w:tentative="1">
+      <w:start w:val="1"/>
+      <w:numFmt w:val="lowerLetter"/>
+      <w:lvlText w:val="%8."/>
+      <w:lvlJc w:val="left"/>
+      <w:pPr>
+        <w:ind w:left="6120" w:hanging="360"/>
+      </w:pPr>
+    </w:lvl>
+    <w:lvl w:ilvl="8" w:tplc="0409001B" w:tentative="1">
+      <w:start w:val="1"/>
+      <w:numFmt w:val="lowerRoman"/>
+      <w:lvlText w:val="%9."/>
+      <w:lvlJc w:val="right"/>
+      <w:pPr>
+        <w:ind w:left="6840" w:hanging="180"/>
+      </w:pPr>
+    </w:lvl>
+  </w:abstractNum>
   <w:num w:numId="1">
     <w:abstractNumId w:val="1"/>
   </w:num>
   <w:num w:numId="2">
     <w:abstractNumId w:val="0"/>
+  </w:num>
+  <w:num w:numId="3">
+    <w:abstractNumId w:val="2"/>
   </w:num>
 </w:numbering>
 </file>
@@ -9112,6 +9008,7 @@
   <w:style w:type="character" w:default="1" w:styleId="DefaultParagraphFont">
     <w:name w:val="Default Paragraph Font"/>
     <w:uiPriority w:val="1"/>
+    <w:semiHidden/>
     <w:unhideWhenUsed/>
   </w:style>
   <w:style w:type="table" w:default="1" w:styleId="TableNormal">
@@ -9182,9 +9079,6 @@
     <w:pPr>
       <w:outlineLvl w:val="9"/>
     </w:pPr>
-    <w:rPr>
-      <w:color w:val="1F4E79" w:themeColor="accent1" w:themeShade="80"/>
-    </w:rPr>
   </w:style>
   <w:style w:type="paragraph" w:styleId="Header">
     <w:name w:val="header"/>
@@ -9502,6 +9396,8 @@
   </w:compat>
   <w:rsids>
     <w:rsidRoot w:val="00CA14BF"/>
+    <w:rsid w:val="005B0A59"/>
+    <w:rsid w:val="00656CEB"/>
     <w:rsid w:val="006A3147"/>
     <w:rsid w:val="00CA14BF"/>
   </w:rsids>
@@ -10264,7 +10160,7 @@
 </file>
 
 <file path=customXml/itemProps2.xml><?xml version="1.0" encoding="utf-8"?>
-<ds:datastoreItem xmlns:ds="http://schemas.openxmlformats.org/officeDocument/2006/customXml" ds:itemID="{E5B00EAD-7CB6-4105-847C-CC169544AF4F}">
+<ds:datastoreItem xmlns:ds="http://schemas.openxmlformats.org/officeDocument/2006/customXml" ds:itemID="{08C670FC-C673-4C2E-AC67-3C28E5B575CF}">
   <ds:schemaRefs>
     <ds:schemaRef ds:uri="http://schemas.openxmlformats.org/officeDocument/2006/bibliography"/>
   </ds:schemaRefs>

--- a/Monitor and Control/Quality Management Plan.docx
+++ b/Monitor and Control/Quality Management Plan.docx
@@ -1,6 +1,6 @@
 
 <file path=word/document.xml><?xml version="1.0" encoding="utf-8"?>
-<w:document xmlns:wpc="http://schemas.microsoft.com/office/word/2010/wordprocessingCanvas" xmlns:mc="http://schemas.openxmlformats.org/markup-compatibility/2006" xmlns:o="urn:schemas-microsoft-com:office:office" xmlns:r="http://schemas.openxmlformats.org/officeDocument/2006/relationships" xmlns:m="http://schemas.openxmlformats.org/officeDocument/2006/math" xmlns:v="urn:schemas-microsoft-com:vml" xmlns:wp14="http://schemas.microsoft.com/office/word/2010/wordprocessingDrawing" xmlns:wp="http://schemas.openxmlformats.org/drawingml/2006/wordprocessingDrawing" xmlns:w10="urn:schemas-microsoft-com:office:word" xmlns:w="http://schemas.openxmlformats.org/wordprocessingml/2006/main" xmlns:w14="http://schemas.microsoft.com/office/word/2010/wordml" xmlns:w15="http://schemas.microsoft.com/office/word/2012/wordml" xmlns:wpg="http://schemas.microsoft.com/office/word/2010/wordprocessingGroup" xmlns:wpi="http://schemas.microsoft.com/office/word/2010/wordprocessingInk" xmlns:wne="http://schemas.microsoft.com/office/word/2006/wordml" xmlns:wps="http://schemas.microsoft.com/office/word/2010/wordprocessingShape" mc:Ignorable="w14 w15 wp14">
+<w:document xmlns:wpc="http://schemas.microsoft.com/office/word/2010/wordprocessingCanvas" xmlns:cx="http://schemas.microsoft.com/office/drawing/2014/chartex" xmlns:cx1="http://schemas.microsoft.com/office/drawing/2015/9/8/chartex" xmlns:cx2="http://schemas.microsoft.com/office/drawing/2015/10/21/chartex" xmlns:cx3="http://schemas.microsoft.com/office/drawing/2016/5/9/chartex" xmlns:cx4="http://schemas.microsoft.com/office/drawing/2016/5/10/chartex" xmlns:cx5="http://schemas.microsoft.com/office/drawing/2016/5/11/chartex" xmlns:cx6="http://schemas.microsoft.com/office/drawing/2016/5/12/chartex" xmlns:cx7="http://schemas.microsoft.com/office/drawing/2016/5/13/chartex" xmlns:cx8="http://schemas.microsoft.com/office/drawing/2016/5/14/chartex" xmlns:mc="http://schemas.openxmlformats.org/markup-compatibility/2006" xmlns:aink="http://schemas.microsoft.com/office/drawing/2016/ink" xmlns:am3d="http://schemas.microsoft.com/office/drawing/2017/model3d" xmlns:o="urn:schemas-microsoft-com:office:office" xmlns:r="http://schemas.openxmlformats.org/officeDocument/2006/relationships" xmlns:m="http://schemas.openxmlformats.org/officeDocument/2006/math" xmlns:v="urn:schemas-microsoft-com:vml" xmlns:wp14="http://schemas.microsoft.com/office/word/2010/wordprocessingDrawing" xmlns:wp="http://schemas.openxmlformats.org/drawingml/2006/wordprocessingDrawing" xmlns:w10="urn:schemas-microsoft-com:office:word" xmlns:w="http://schemas.openxmlformats.org/wordprocessingml/2006/main" xmlns:w14="http://schemas.microsoft.com/office/word/2010/wordml" xmlns:w15="http://schemas.microsoft.com/office/word/2012/wordml" xmlns:w16cex="http://schemas.microsoft.com/office/word/2018/wordml/cex" xmlns:w16cid="http://schemas.microsoft.com/office/word/2016/wordml/cid" xmlns:w16="http://schemas.microsoft.com/office/word/2018/wordml" xmlns:w16sdtdh="http://schemas.microsoft.com/office/word/2020/wordml/sdtdatahash" xmlns:w16se="http://schemas.microsoft.com/office/word/2015/wordml/symex" xmlns:wpg="http://schemas.microsoft.com/office/word/2010/wordprocessingGroup" xmlns:wpi="http://schemas.microsoft.com/office/word/2010/wordprocessingInk" xmlns:wne="http://schemas.microsoft.com/office/word/2006/wordml" xmlns:wps="http://schemas.microsoft.com/office/word/2010/wordprocessingShape" mc:Ignorable="w14 w15 w16se w16cid w16 w16cex w16sdtdh wp14">
   <w:body>
     <w:sdt>
       <w:sdtPr>
@@ -26,7 +26,7 @@
             <mc:AlternateContent>
               <mc:Choice Requires="wpg">
                 <w:drawing>
-                  <wp:anchor distT="0" distB="0" distL="114300" distR="114300" simplePos="0" relativeHeight="251659264" behindDoc="1" locked="0" layoutInCell="1" allowOverlap="1">
+                  <wp:anchor distT="0" distB="0" distL="114300" distR="114300" simplePos="0" relativeHeight="251659264" behindDoc="1" locked="0" layoutInCell="1" allowOverlap="1" wp14:anchorId="556883A6" wp14:editId="258F5F02">
                     <wp:simplePos x="0" y="0"/>
                     <mc:AlternateContent>
                       <mc:Choice Requires="wp14">
@@ -3602,7 +3602,7 @@
             <mc:AlternateContent>
               <mc:Choice Requires="wps">
                 <w:drawing>
-                  <wp:anchor distT="0" distB="0" distL="114300" distR="114300" simplePos="0" relativeHeight="251660288" behindDoc="0" locked="0" layoutInCell="1" allowOverlap="1">
+                  <wp:anchor distT="0" distB="0" distL="114300" distR="114300" simplePos="0" relativeHeight="251660288" behindDoc="0" locked="0" layoutInCell="1" allowOverlap="1" wp14:anchorId="083C9231" wp14:editId="16C119B3">
                     <wp:simplePos x="0" y="0"/>
                     <mc:AlternateContent>
                       <mc:Choice Requires="wp14">
@@ -3734,36 +3734,8 @@
                                         <w:sz w:val="36"/>
                                         <w:szCs w:val="36"/>
                                       </w:rPr>
-                                      <w:t xml:space="preserve">Prepared by: </w:t>
+                                      <w:t>Prepared by: Saad Hamdy</w:t>
                                     </w:r>
-                                    <w:proofErr w:type="spellStart"/>
-                                    <w:r>
-                                      <w:rPr>
-                                        <w:color w:val="404040" w:themeColor="text1" w:themeTint="BF"/>
-                                        <w:sz w:val="36"/>
-                                        <w:szCs w:val="36"/>
-                                      </w:rPr>
-                                      <w:t>Saad</w:t>
-                                    </w:r>
-                                    <w:proofErr w:type="spellEnd"/>
-                                    <w:r>
-                                      <w:rPr>
-                                        <w:color w:val="404040" w:themeColor="text1" w:themeTint="BF"/>
-                                        <w:sz w:val="36"/>
-                                        <w:szCs w:val="36"/>
-                                      </w:rPr>
-                                      <w:t xml:space="preserve"> </w:t>
-                                    </w:r>
-                                    <w:proofErr w:type="spellStart"/>
-                                    <w:r>
-                                      <w:rPr>
-                                        <w:color w:val="404040" w:themeColor="text1" w:themeTint="BF"/>
-                                        <w:sz w:val="36"/>
-                                        <w:szCs w:val="36"/>
-                                      </w:rPr>
-                                      <w:t>Hamdy</w:t>
-                                    </w:r>
-                                    <w:proofErr w:type="spellEnd"/>
                                   </w:sdtContent>
                                 </w:sdt>
                               </w:p>
@@ -3911,7 +3883,7 @@
             <mc:AlternateContent>
               <mc:Choice Requires="wps">
                 <w:drawing>
-                  <wp:anchor distT="0" distB="0" distL="114300" distR="114300" simplePos="0" relativeHeight="251661312" behindDoc="0" locked="0" layoutInCell="1" allowOverlap="1">
+                  <wp:anchor distT="0" distB="0" distL="114300" distR="114300" simplePos="0" relativeHeight="251661312" behindDoc="0" locked="0" layoutInCell="1" allowOverlap="1" wp14:anchorId="0903AED7" wp14:editId="6D57142B">
                     <wp:simplePos x="0" y="0"/>
                     <wp:positionH relativeFrom="page">
                       <wp:posOffset>2438664</wp:posOffset>
@@ -3983,23 +3955,13 @@
                                   </w:sdtPr>
                                   <w:sdtEndPr/>
                                   <w:sdtContent>
-                                    <w:proofErr w:type="spellStart"/>
                                     <w:r>
                                       <w:rPr>
                                         <w:color w:val="5B9BD5" w:themeColor="accent1"/>
                                         <w:sz w:val="26"/>
                                         <w:szCs w:val="26"/>
                                       </w:rPr>
-                                      <w:t>Saad</w:t>
-                                    </w:r>
-                                    <w:proofErr w:type="spellEnd"/>
-                                    <w:r>
-                                      <w:rPr>
-                                        <w:color w:val="5B9BD5" w:themeColor="accent1"/>
-                                        <w:sz w:val="26"/>
-                                        <w:szCs w:val="26"/>
-                                      </w:rPr>
-                                      <w:t xml:space="preserve"> </w:t>
+                                      <w:t xml:space="preserve">Saad </w:t>
                                     </w:r>
                                     <w:proofErr w:type="spellStart"/>
                                     <w:r>
@@ -4187,6 +4149,7 @@
       <w:sdtPr>
         <w:rPr>
           <w:rFonts w:asciiTheme="minorHAnsi" w:eastAsiaTheme="minorHAnsi" w:hAnsiTheme="minorHAnsi" w:cstheme="minorBidi"/>
+          <w:color w:val="auto"/>
           <w:sz w:val="22"/>
           <w:szCs w:val="22"/>
         </w:rPr>
@@ -4201,7 +4164,6 @@
           <w:b/>
           <w:bCs/>
           <w:noProof/>
-          <w:color w:val="auto"/>
         </w:rPr>
       </w:sdtEndPr>
       <w:sdtContent>
@@ -5356,7 +5318,6 @@
                 <w:color w:val="002060"/>
               </w:rPr>
             </w:pPr>
-            <w:proofErr w:type="spellStart"/>
             <w:r>
               <w:rPr>
                 <w:rFonts w:cs="Arial"/>
@@ -5365,31 +5326,8 @@
                 <w:iCs/>
                 <w:color w:val="002060"/>
               </w:rPr>
-              <w:t>Saad</w:t>
-            </w:r>
-            <w:proofErr w:type="spellEnd"/>
-            <w:r>
-              <w:rPr>
-                <w:rFonts w:cs="Arial"/>
-                <w:b/>
-                <w:bCs/>
-                <w:iCs/>
-                <w:color w:val="002060"/>
-              </w:rPr>
-              <w:t xml:space="preserve"> </w:t>
-            </w:r>
-            <w:proofErr w:type="spellStart"/>
-            <w:r>
-              <w:rPr>
-                <w:rFonts w:cs="Arial"/>
-                <w:b/>
-                <w:bCs/>
-                <w:iCs/>
-                <w:color w:val="002060"/>
-              </w:rPr>
-              <w:t>Hamdy</w:t>
-            </w:r>
-            <w:proofErr w:type="spellEnd"/>
+              <w:t>Saad Hamdy</w:t>
+            </w:r>
           </w:p>
         </w:tc>
         <w:tc>
@@ -5467,20 +5405,8 @@
                 <w:iCs/>
                 <w:color w:val="002060"/>
               </w:rPr>
-              <w:t xml:space="preserve">Muhammad </w:t>
-            </w:r>
-            <w:proofErr w:type="spellStart"/>
-            <w:r>
-              <w:rPr>
-                <w:rFonts w:cs="Arial"/>
-                <w:b/>
-                <w:bCs/>
-                <w:iCs/>
-                <w:color w:val="002060"/>
-              </w:rPr>
-              <w:t>Ashry</w:t>
-            </w:r>
-            <w:proofErr w:type="spellEnd"/>
+              <w:t>Muhammad Ashry</w:t>
+            </w:r>
           </w:p>
         </w:tc>
         <w:tc>
@@ -5558,20 +5484,8 @@
                 <w:iCs/>
                 <w:color w:val="002060"/>
               </w:rPr>
-              <w:t xml:space="preserve">Ahmed </w:t>
-            </w:r>
-            <w:proofErr w:type="spellStart"/>
-            <w:r>
-              <w:rPr>
-                <w:rFonts w:cs="Arial"/>
-                <w:b/>
-                <w:bCs/>
-                <w:iCs/>
-                <w:color w:val="002060"/>
-              </w:rPr>
-              <w:t>Medhat</w:t>
-            </w:r>
-            <w:proofErr w:type="spellEnd"/>
+              <w:t>Ahmed Medhat</w:t>
+            </w:r>
           </w:p>
         </w:tc>
         <w:tc>
@@ -5641,7 +5555,6 @@
                 <w:color w:val="002060"/>
               </w:rPr>
             </w:pPr>
-            <w:proofErr w:type="spellStart"/>
             <w:r>
               <w:rPr>
                 <w:rFonts w:cs="Arial"/>
@@ -5650,18 +5563,7 @@
                 <w:iCs/>
                 <w:color w:val="002060"/>
               </w:rPr>
-              <w:t>Aya</w:t>
-            </w:r>
-            <w:proofErr w:type="spellEnd"/>
-            <w:r>
-              <w:rPr>
-                <w:rFonts w:cs="Arial"/>
-                <w:b/>
-                <w:bCs/>
-                <w:iCs/>
-                <w:color w:val="002060"/>
-              </w:rPr>
-              <w:t xml:space="preserve"> Ahmed</w:t>
+              <w:t>Aya Ahmed</w:t>
             </w:r>
           </w:p>
         </w:tc>
@@ -5817,9 +5719,7 @@
       <w:r>
         <w:t>Tools, Environment and Interfaces</w:t>
       </w:r>
-      <w:bookmarkStart w:id="5" w:name="_GoBack"/>
       <w:bookmarkEnd w:id="4"/>
-      <w:bookmarkEnd w:id="5"/>
     </w:p>
     <w:tbl>
       <w:tblPr>
@@ -5971,7 +5871,6 @@
                 <w:color w:val="002060"/>
               </w:rPr>
             </w:pPr>
-            <w:proofErr w:type="spellStart"/>
             <w:r>
               <w:rPr>
                 <w:rFonts w:cs="Arial"/>
@@ -5982,7 +5881,6 @@
               </w:rPr>
               <w:t>GitHub</w:t>
             </w:r>
-            <w:proofErr w:type="spellEnd"/>
           </w:p>
         </w:tc>
         <w:tc>
@@ -6601,11 +6499,11 @@
           <w:numId w:val="1"/>
         </w:numPr>
       </w:pPr>
-      <w:bookmarkStart w:id="6" w:name="_Toc100666428"/>
+      <w:bookmarkStart w:id="5" w:name="_Toc100666428"/>
       <w:r>
         <w:t>Project Quality Management</w:t>
       </w:r>
-      <w:bookmarkEnd w:id="6"/>
+      <w:bookmarkEnd w:id="5"/>
     </w:p>
     <w:p>
       <w:pPr>
@@ -6615,14 +6513,14 @@
           <w:numId w:val="1"/>
         </w:numPr>
       </w:pPr>
-      <w:bookmarkStart w:id="7" w:name="_Toc100666429"/>
+      <w:bookmarkStart w:id="6" w:name="_Toc100666429"/>
       <w:r>
         <w:t xml:space="preserve">Project Quality </w:t>
       </w:r>
       <w:r>
         <w:t>Management</w:t>
       </w:r>
-      <w:bookmarkEnd w:id="7"/>
+      <w:bookmarkEnd w:id="6"/>
       <w:r>
         <w:t xml:space="preserve"> </w:t>
       </w:r>
@@ -6635,14 +6533,14 @@
           <w:numId w:val="1"/>
         </w:numPr>
       </w:pPr>
-      <w:bookmarkStart w:id="8" w:name="_Toc100666430"/>
+      <w:bookmarkStart w:id="7" w:name="_Toc100666430"/>
       <w:r>
         <w:t xml:space="preserve">Define Project </w:t>
       </w:r>
       <w:r>
         <w:t>Quality</w:t>
       </w:r>
-      <w:bookmarkEnd w:id="8"/>
+      <w:bookmarkEnd w:id="7"/>
     </w:p>
     <w:p>
       <w:pPr>
@@ -6700,11 +6598,11 @@
           <w:numId w:val="1"/>
         </w:numPr>
       </w:pPr>
-      <w:bookmarkStart w:id="9" w:name="_Toc100666431"/>
+      <w:bookmarkStart w:id="8" w:name="_Toc100666431"/>
       <w:r>
         <w:t>Measure Project Quality</w:t>
       </w:r>
-      <w:bookmarkEnd w:id="9"/>
+      <w:bookmarkEnd w:id="8"/>
     </w:p>
     <w:p>
       <w:pPr>
@@ -6895,12 +6793,12 @@
           <w:numId w:val="1"/>
         </w:numPr>
       </w:pPr>
-      <w:bookmarkStart w:id="10" w:name="_Toc100666432"/>
+      <w:bookmarkStart w:id="9" w:name="_Toc100666432"/>
       <w:r>
         <w:lastRenderedPageBreak/>
         <w:t>Quality Assurance</w:t>
       </w:r>
-      <w:bookmarkEnd w:id="10"/>
+      <w:bookmarkEnd w:id="9"/>
     </w:p>
     <w:p>
       <w:r>
@@ -6915,11 +6813,11 @@
           <w:numId w:val="1"/>
         </w:numPr>
       </w:pPr>
-      <w:bookmarkStart w:id="11" w:name="_Toc100666433"/>
+      <w:bookmarkStart w:id="10" w:name="_Toc100666433"/>
       <w:r>
         <w:t>Quality Control</w:t>
       </w:r>
-      <w:bookmarkEnd w:id="11"/>
+      <w:bookmarkEnd w:id="10"/>
     </w:p>
     <w:p>
       <w:pPr>
@@ -7114,8 +7012,8 @@
         <w:gridCol w:w="1071"/>
         <w:gridCol w:w="1821"/>
         <w:gridCol w:w="1529"/>
-        <w:gridCol w:w="1323"/>
-        <w:gridCol w:w="1529"/>
+        <w:gridCol w:w="1514"/>
+        <w:gridCol w:w="1338"/>
         <w:gridCol w:w="2209"/>
       </w:tblGrid>
       <w:tr>
@@ -7247,7 +7145,7 @@
         </w:tc>
         <w:tc>
           <w:tcPr>
-            <w:tcW w:w="1323" w:type="dxa"/>
+            <w:tcW w:w="1514" w:type="dxa"/>
             <w:shd w:val="clear" w:color="auto" w:fill="D9D9D9"/>
           </w:tcPr>
           <w:p>
@@ -7291,7 +7189,7 @@
         </w:tc>
         <w:tc>
           <w:tcPr>
-            <w:tcW w:w="1529" w:type="dxa"/>
+            <w:tcW w:w="1338" w:type="dxa"/>
             <w:shd w:val="clear" w:color="auto" w:fill="D9D9D9"/>
           </w:tcPr>
           <w:p>
@@ -7394,34 +7292,14 @@
                 <w:rFonts w:cs="Arial"/>
               </w:rPr>
             </w:pPr>
-            <w:proofErr w:type="spellStart"/>
             <w:r>
               <w:rPr>
                 <w:rFonts w:cs="Arial"/>
                 <w:i/>
                 <w:color w:val="0000FF"/>
               </w:rPr>
-              <w:t>Saad</w:t>
-            </w:r>
-            <w:proofErr w:type="spellEnd"/>
-            <w:r>
-              <w:rPr>
-                <w:rFonts w:cs="Arial"/>
-                <w:i/>
-                <w:color w:val="0000FF"/>
-              </w:rPr>
-              <w:t xml:space="preserve"> </w:t>
-            </w:r>
-            <w:proofErr w:type="spellStart"/>
-            <w:r>
-              <w:rPr>
-                <w:rFonts w:cs="Arial"/>
-                <w:i/>
-                <w:color w:val="0000FF"/>
-              </w:rPr>
-              <w:t>Hamdy</w:t>
-            </w:r>
-            <w:proofErr w:type="spellEnd"/>
+              <w:t>Saad Hamdy</w:t>
+            </w:r>
           </w:p>
         </w:tc>
         <w:tc>
@@ -7447,7 +7325,7 @@
         </w:tc>
         <w:tc>
           <w:tcPr>
-            <w:tcW w:w="1323" w:type="dxa"/>
+            <w:tcW w:w="1514" w:type="dxa"/>
           </w:tcPr>
           <w:p>
             <w:pPr>
@@ -7462,13 +7340,13 @@
                 <w:i/>
                 <w:color w:val="0000FF"/>
               </w:rPr>
-              <w:t>--</w:t>
+              <w:t>Nada abdelreheem</w:t>
             </w:r>
           </w:p>
         </w:tc>
         <w:tc>
           <w:tcPr>
-            <w:tcW w:w="1529" w:type="dxa"/>
+            <w:tcW w:w="1338" w:type="dxa"/>
           </w:tcPr>
           <w:p>
             <w:pPr>
@@ -7483,7 +7361,7 @@
                 <w:i/>
                 <w:color w:val="0000FF"/>
               </w:rPr>
-              <w:t>--</w:t>
+              <w:t>15/4/2022</w:t>
             </w:r>
           </w:p>
         </w:tc>
@@ -7506,7 +7384,7 @@
                 <w:i/>
                 <w:color w:val="0000FF"/>
               </w:rPr>
-              <w:t>--</w:t>
+              <w:t>-</w:t>
             </w:r>
           </w:p>
         </w:tc>
@@ -7557,7 +7435,7 @@
         </w:tc>
         <w:tc>
           <w:tcPr>
-            <w:tcW w:w="1323" w:type="dxa"/>
+            <w:tcW w:w="1514" w:type="dxa"/>
           </w:tcPr>
           <w:p>
             <w:pPr>
@@ -7570,7 +7448,7 @@
         </w:tc>
         <w:tc>
           <w:tcPr>
-            <w:tcW w:w="1529" w:type="dxa"/>
+            <w:tcW w:w="1338" w:type="dxa"/>
           </w:tcPr>
           <w:p>
             <w:pPr>
@@ -7641,7 +7519,7 @@
         </w:tc>
         <w:tc>
           <w:tcPr>
-            <w:tcW w:w="1323" w:type="dxa"/>
+            <w:tcW w:w="1514" w:type="dxa"/>
           </w:tcPr>
           <w:p>
             <w:pPr>
@@ -7654,7 +7532,7 @@
         </w:tc>
         <w:tc>
           <w:tcPr>
-            <w:tcW w:w="1529" w:type="dxa"/>
+            <w:tcW w:w="1338" w:type="dxa"/>
           </w:tcPr>
           <w:p>
             <w:pPr>
@@ -7727,7 +7605,7 @@
         </w:tc>
         <w:tc>
           <w:tcPr>
-            <w:tcW w:w="1323" w:type="dxa"/>
+            <w:tcW w:w="1514" w:type="dxa"/>
           </w:tcPr>
           <w:p>
             <w:pPr>
@@ -7741,7 +7619,7 @@
         </w:tc>
         <w:tc>
           <w:tcPr>
-            <w:tcW w:w="1529" w:type="dxa"/>
+            <w:tcW w:w="1338" w:type="dxa"/>
           </w:tcPr>
           <w:p>
             <w:pPr>
@@ -7783,12 +7661,6 @@
           <w:lang w:bidi="ar-EG"/>
         </w:rPr>
       </w:pPr>
-      <w:r>
-        <w:rPr>
-          <w:lang w:bidi="ar-EG"/>
-        </w:rPr>
-        <w:br w:type="page"/>
-      </w:r>
     </w:p>
     <w:sectPr>
       <w:headerReference w:type="default" r:id="rId9"/>
@@ -7805,7 +7677,7 @@
 </file>
 
 <file path=word/endnotes.xml><?xml version="1.0" encoding="utf-8"?>
-<w:endnotes xmlns:wpc="http://schemas.microsoft.com/office/word/2010/wordprocessingCanvas" xmlns:mc="http://schemas.openxmlformats.org/markup-compatibility/2006" xmlns:o="urn:schemas-microsoft-com:office:office" xmlns:r="http://schemas.openxmlformats.org/officeDocument/2006/relationships" xmlns:m="http://schemas.openxmlformats.org/officeDocument/2006/math" xmlns:v="urn:schemas-microsoft-com:vml" xmlns:wp14="http://schemas.microsoft.com/office/word/2010/wordprocessingDrawing" xmlns:wp="http://schemas.openxmlformats.org/drawingml/2006/wordprocessingDrawing" xmlns:w10="urn:schemas-microsoft-com:office:word" xmlns:w="http://schemas.openxmlformats.org/wordprocessingml/2006/main" xmlns:w14="http://schemas.microsoft.com/office/word/2010/wordml" xmlns:w15="http://schemas.microsoft.com/office/word/2012/wordml" xmlns:wpg="http://schemas.microsoft.com/office/word/2010/wordprocessingGroup" xmlns:wpi="http://schemas.microsoft.com/office/word/2010/wordprocessingInk" xmlns:wne="http://schemas.microsoft.com/office/word/2006/wordml" xmlns:wps="http://schemas.microsoft.com/office/word/2010/wordprocessingShape" mc:Ignorable="w14 w15 wp14">
+<w:endnotes xmlns:wpc="http://schemas.microsoft.com/office/word/2010/wordprocessingCanvas" xmlns:cx="http://schemas.microsoft.com/office/drawing/2014/chartex" xmlns:cx1="http://schemas.microsoft.com/office/drawing/2015/9/8/chartex" xmlns:cx2="http://schemas.microsoft.com/office/drawing/2015/10/21/chartex" xmlns:cx3="http://schemas.microsoft.com/office/drawing/2016/5/9/chartex" xmlns:cx4="http://schemas.microsoft.com/office/drawing/2016/5/10/chartex" xmlns:cx5="http://schemas.microsoft.com/office/drawing/2016/5/11/chartex" xmlns:cx6="http://schemas.microsoft.com/office/drawing/2016/5/12/chartex" xmlns:cx7="http://schemas.microsoft.com/office/drawing/2016/5/13/chartex" xmlns:cx8="http://schemas.microsoft.com/office/drawing/2016/5/14/chartex" xmlns:mc="http://schemas.openxmlformats.org/markup-compatibility/2006" xmlns:aink="http://schemas.microsoft.com/office/drawing/2016/ink" xmlns:am3d="http://schemas.microsoft.com/office/drawing/2017/model3d" xmlns:o="urn:schemas-microsoft-com:office:office" xmlns:r="http://schemas.openxmlformats.org/officeDocument/2006/relationships" xmlns:m="http://schemas.openxmlformats.org/officeDocument/2006/math" xmlns:v="urn:schemas-microsoft-com:vml" xmlns:wp14="http://schemas.microsoft.com/office/word/2010/wordprocessingDrawing" xmlns:wp="http://schemas.openxmlformats.org/drawingml/2006/wordprocessingDrawing" xmlns:w10="urn:schemas-microsoft-com:office:word" xmlns:w="http://schemas.openxmlformats.org/wordprocessingml/2006/main" xmlns:w14="http://schemas.microsoft.com/office/word/2010/wordml" xmlns:w15="http://schemas.microsoft.com/office/word/2012/wordml" xmlns:w16cex="http://schemas.microsoft.com/office/word/2018/wordml/cex" xmlns:w16cid="http://schemas.microsoft.com/office/word/2016/wordml/cid" xmlns:w16="http://schemas.microsoft.com/office/word/2018/wordml" xmlns:w16sdtdh="http://schemas.microsoft.com/office/word/2020/wordml/sdtdatahash" xmlns:w16se="http://schemas.microsoft.com/office/word/2015/wordml/symex" xmlns:wpg="http://schemas.microsoft.com/office/word/2010/wordprocessingGroup" xmlns:wpi="http://schemas.microsoft.com/office/word/2010/wordprocessingInk" xmlns:wne="http://schemas.microsoft.com/office/word/2006/wordml" xmlns:wps="http://schemas.microsoft.com/office/word/2010/wordprocessingShape" mc:Ignorable="w14 w15 w16se w16cid w16 w16cex w16sdtdh wp14">
   <w:endnote w:type="separator" w:id="-1">
     <w:p>
       <w:pPr>
@@ -7830,7 +7702,7 @@
 </file>
 
 <file path=word/footer1.xml><?xml version="1.0" encoding="utf-8"?>
-<w:ftr xmlns:wpc="http://schemas.microsoft.com/office/word/2010/wordprocessingCanvas" xmlns:mc="http://schemas.openxmlformats.org/markup-compatibility/2006" xmlns:o="urn:schemas-microsoft-com:office:office" xmlns:r="http://schemas.openxmlformats.org/officeDocument/2006/relationships" xmlns:m="http://schemas.openxmlformats.org/officeDocument/2006/math" xmlns:v="urn:schemas-microsoft-com:vml" xmlns:wp14="http://schemas.microsoft.com/office/word/2010/wordprocessingDrawing" xmlns:wp="http://schemas.openxmlformats.org/drawingml/2006/wordprocessingDrawing" xmlns:w10="urn:schemas-microsoft-com:office:word" xmlns:w="http://schemas.openxmlformats.org/wordprocessingml/2006/main" xmlns:w14="http://schemas.microsoft.com/office/word/2010/wordml" xmlns:w15="http://schemas.microsoft.com/office/word/2012/wordml" xmlns:wpg="http://schemas.microsoft.com/office/word/2010/wordprocessingGroup" xmlns:wpi="http://schemas.microsoft.com/office/word/2010/wordprocessingInk" xmlns:wne="http://schemas.microsoft.com/office/word/2006/wordml" xmlns:wps="http://schemas.microsoft.com/office/word/2010/wordprocessingShape" mc:Ignorable="w14 w15 wp14">
+<w:ftr xmlns:wpc="http://schemas.microsoft.com/office/word/2010/wordprocessingCanvas" xmlns:cx="http://schemas.microsoft.com/office/drawing/2014/chartex" xmlns:cx1="http://schemas.microsoft.com/office/drawing/2015/9/8/chartex" xmlns:cx2="http://schemas.microsoft.com/office/drawing/2015/10/21/chartex" xmlns:cx3="http://schemas.microsoft.com/office/drawing/2016/5/9/chartex" xmlns:cx4="http://schemas.microsoft.com/office/drawing/2016/5/10/chartex" xmlns:cx5="http://schemas.microsoft.com/office/drawing/2016/5/11/chartex" xmlns:cx6="http://schemas.microsoft.com/office/drawing/2016/5/12/chartex" xmlns:cx7="http://schemas.microsoft.com/office/drawing/2016/5/13/chartex" xmlns:cx8="http://schemas.microsoft.com/office/drawing/2016/5/14/chartex" xmlns:mc="http://schemas.openxmlformats.org/markup-compatibility/2006" xmlns:aink="http://schemas.microsoft.com/office/drawing/2016/ink" xmlns:am3d="http://schemas.microsoft.com/office/drawing/2017/model3d" xmlns:o="urn:schemas-microsoft-com:office:office" xmlns:r="http://schemas.openxmlformats.org/officeDocument/2006/relationships" xmlns:m="http://schemas.openxmlformats.org/officeDocument/2006/math" xmlns:v="urn:schemas-microsoft-com:vml" xmlns:wp14="http://schemas.microsoft.com/office/word/2010/wordprocessingDrawing" xmlns:wp="http://schemas.openxmlformats.org/drawingml/2006/wordprocessingDrawing" xmlns:w10="urn:schemas-microsoft-com:office:word" xmlns:w="http://schemas.openxmlformats.org/wordprocessingml/2006/main" xmlns:w14="http://schemas.microsoft.com/office/word/2010/wordml" xmlns:w15="http://schemas.microsoft.com/office/word/2012/wordml" xmlns:w16cex="http://schemas.microsoft.com/office/word/2018/wordml/cex" xmlns:w16cid="http://schemas.microsoft.com/office/word/2016/wordml/cid" xmlns:w16="http://schemas.microsoft.com/office/word/2018/wordml" xmlns:w16sdtdh="http://schemas.microsoft.com/office/word/2020/wordml/sdtdatahash" xmlns:w16se="http://schemas.microsoft.com/office/word/2015/wordml/symex" xmlns:wpg="http://schemas.microsoft.com/office/word/2010/wordprocessingGroup" xmlns:wpi="http://schemas.microsoft.com/office/word/2010/wordprocessingInk" xmlns:wne="http://schemas.microsoft.com/office/word/2006/wordml" xmlns:wps="http://schemas.microsoft.com/office/word/2010/wordprocessingShape" mc:Ignorable="w14 w15 w16se w16cid w16 w16cex w16sdtdh wp14">
   <w:tbl>
     <w:tblPr>
       <w:tblW w:w="5000" w:type="pct"/>
@@ -8033,7 +7905,7 @@
 </file>
 
 <file path=word/footnotes.xml><?xml version="1.0" encoding="utf-8"?>
-<w:footnotes xmlns:wpc="http://schemas.microsoft.com/office/word/2010/wordprocessingCanvas" xmlns:mc="http://schemas.openxmlformats.org/markup-compatibility/2006" xmlns:o="urn:schemas-microsoft-com:office:office" xmlns:r="http://schemas.openxmlformats.org/officeDocument/2006/relationships" xmlns:m="http://schemas.openxmlformats.org/officeDocument/2006/math" xmlns:v="urn:schemas-microsoft-com:vml" xmlns:wp14="http://schemas.microsoft.com/office/word/2010/wordprocessingDrawing" xmlns:wp="http://schemas.openxmlformats.org/drawingml/2006/wordprocessingDrawing" xmlns:w10="urn:schemas-microsoft-com:office:word" xmlns:w="http://schemas.openxmlformats.org/wordprocessingml/2006/main" xmlns:w14="http://schemas.microsoft.com/office/word/2010/wordml" xmlns:w15="http://schemas.microsoft.com/office/word/2012/wordml" xmlns:wpg="http://schemas.microsoft.com/office/word/2010/wordprocessingGroup" xmlns:wpi="http://schemas.microsoft.com/office/word/2010/wordprocessingInk" xmlns:wne="http://schemas.microsoft.com/office/word/2006/wordml" xmlns:wps="http://schemas.microsoft.com/office/word/2010/wordprocessingShape" mc:Ignorable="w14 w15 wp14">
+<w:footnotes xmlns:wpc="http://schemas.microsoft.com/office/word/2010/wordprocessingCanvas" xmlns:cx="http://schemas.microsoft.com/office/drawing/2014/chartex" xmlns:cx1="http://schemas.microsoft.com/office/drawing/2015/9/8/chartex" xmlns:cx2="http://schemas.microsoft.com/office/drawing/2015/10/21/chartex" xmlns:cx3="http://schemas.microsoft.com/office/drawing/2016/5/9/chartex" xmlns:cx4="http://schemas.microsoft.com/office/drawing/2016/5/10/chartex" xmlns:cx5="http://schemas.microsoft.com/office/drawing/2016/5/11/chartex" xmlns:cx6="http://schemas.microsoft.com/office/drawing/2016/5/12/chartex" xmlns:cx7="http://schemas.microsoft.com/office/drawing/2016/5/13/chartex" xmlns:cx8="http://schemas.microsoft.com/office/drawing/2016/5/14/chartex" xmlns:mc="http://schemas.openxmlformats.org/markup-compatibility/2006" xmlns:aink="http://schemas.microsoft.com/office/drawing/2016/ink" xmlns:am3d="http://schemas.microsoft.com/office/drawing/2017/model3d" xmlns:o="urn:schemas-microsoft-com:office:office" xmlns:r="http://schemas.openxmlformats.org/officeDocument/2006/relationships" xmlns:m="http://schemas.openxmlformats.org/officeDocument/2006/math" xmlns:v="urn:schemas-microsoft-com:vml" xmlns:wp14="http://schemas.microsoft.com/office/word/2010/wordprocessingDrawing" xmlns:wp="http://schemas.openxmlformats.org/drawingml/2006/wordprocessingDrawing" xmlns:w10="urn:schemas-microsoft-com:office:word" xmlns:w="http://schemas.openxmlformats.org/wordprocessingml/2006/main" xmlns:w14="http://schemas.microsoft.com/office/word/2010/wordml" xmlns:w15="http://schemas.microsoft.com/office/word/2012/wordml" xmlns:w16cex="http://schemas.microsoft.com/office/word/2018/wordml/cex" xmlns:w16cid="http://schemas.microsoft.com/office/word/2016/wordml/cid" xmlns:w16="http://schemas.microsoft.com/office/word/2018/wordml" xmlns:w16sdtdh="http://schemas.microsoft.com/office/word/2020/wordml/sdtdatahash" xmlns:w16se="http://schemas.microsoft.com/office/word/2015/wordml/symex" xmlns:wpg="http://schemas.microsoft.com/office/word/2010/wordprocessingGroup" xmlns:wpi="http://schemas.microsoft.com/office/word/2010/wordprocessingInk" xmlns:wne="http://schemas.microsoft.com/office/word/2006/wordml" xmlns:wps="http://schemas.microsoft.com/office/word/2010/wordprocessingShape" mc:Ignorable="w14 w15 w16se w16cid w16 w16cex w16sdtdh wp14">
   <w:footnote w:type="separator" w:id="-1">
     <w:p>
       <w:pPr>
@@ -8058,7 +7930,7 @@
 </file>
 
 <file path=word/header1.xml><?xml version="1.0" encoding="utf-8"?>
-<w:hdr xmlns:wpc="http://schemas.microsoft.com/office/word/2010/wordprocessingCanvas" xmlns:mc="http://schemas.openxmlformats.org/markup-compatibility/2006" xmlns:o="urn:schemas-microsoft-com:office:office" xmlns:r="http://schemas.openxmlformats.org/officeDocument/2006/relationships" xmlns:m="http://schemas.openxmlformats.org/officeDocument/2006/math" xmlns:v="urn:schemas-microsoft-com:vml" xmlns:wp14="http://schemas.microsoft.com/office/word/2010/wordprocessingDrawing" xmlns:wp="http://schemas.openxmlformats.org/drawingml/2006/wordprocessingDrawing" xmlns:w10="urn:schemas-microsoft-com:office:word" xmlns:w="http://schemas.openxmlformats.org/wordprocessingml/2006/main" xmlns:w14="http://schemas.microsoft.com/office/word/2010/wordml" xmlns:w15="http://schemas.microsoft.com/office/word/2012/wordml" xmlns:wpg="http://schemas.microsoft.com/office/word/2010/wordprocessingGroup" xmlns:wpi="http://schemas.microsoft.com/office/word/2010/wordprocessingInk" xmlns:wne="http://schemas.microsoft.com/office/word/2006/wordml" xmlns:wps="http://schemas.microsoft.com/office/word/2010/wordprocessingShape" mc:Ignorable="w14 w15 wp14">
+<w:hdr xmlns:wpc="http://schemas.microsoft.com/office/word/2010/wordprocessingCanvas" xmlns:cx="http://schemas.microsoft.com/office/drawing/2014/chartex" xmlns:cx1="http://schemas.microsoft.com/office/drawing/2015/9/8/chartex" xmlns:cx2="http://schemas.microsoft.com/office/drawing/2015/10/21/chartex" xmlns:cx3="http://schemas.microsoft.com/office/drawing/2016/5/9/chartex" xmlns:cx4="http://schemas.microsoft.com/office/drawing/2016/5/10/chartex" xmlns:cx5="http://schemas.microsoft.com/office/drawing/2016/5/11/chartex" xmlns:cx6="http://schemas.microsoft.com/office/drawing/2016/5/12/chartex" xmlns:cx7="http://schemas.microsoft.com/office/drawing/2016/5/13/chartex" xmlns:cx8="http://schemas.microsoft.com/office/drawing/2016/5/14/chartex" xmlns:mc="http://schemas.openxmlformats.org/markup-compatibility/2006" xmlns:aink="http://schemas.microsoft.com/office/drawing/2016/ink" xmlns:am3d="http://schemas.microsoft.com/office/drawing/2017/model3d" xmlns:o="urn:schemas-microsoft-com:office:office" xmlns:r="http://schemas.openxmlformats.org/officeDocument/2006/relationships" xmlns:m="http://schemas.openxmlformats.org/officeDocument/2006/math" xmlns:v="urn:schemas-microsoft-com:vml" xmlns:wp14="http://schemas.microsoft.com/office/word/2010/wordprocessingDrawing" xmlns:wp="http://schemas.openxmlformats.org/drawingml/2006/wordprocessingDrawing" xmlns:w10="urn:schemas-microsoft-com:office:word" xmlns:w="http://schemas.openxmlformats.org/wordprocessingml/2006/main" xmlns:w14="http://schemas.microsoft.com/office/word/2010/wordml" xmlns:w15="http://schemas.microsoft.com/office/word/2012/wordml" xmlns:w16cex="http://schemas.microsoft.com/office/word/2018/wordml/cex" xmlns:w16cid="http://schemas.microsoft.com/office/word/2016/wordml/cid" xmlns:w16="http://schemas.microsoft.com/office/word/2018/wordml" xmlns:w16sdtdh="http://schemas.microsoft.com/office/word/2020/wordml/sdtdatahash" xmlns:w16se="http://schemas.microsoft.com/office/word/2015/wordml/symex" xmlns:wpg="http://schemas.microsoft.com/office/word/2010/wordprocessingGroup" xmlns:wpi="http://schemas.microsoft.com/office/word/2010/wordprocessingInk" xmlns:wne="http://schemas.microsoft.com/office/word/2006/wordml" xmlns:wps="http://schemas.microsoft.com/office/word/2010/wordprocessingShape" mc:Ignorable="w14 w15 w16se w16cid w16 w16cex w16sdtdh wp14">
   <w:p>
     <w:pPr>
       <w:spacing w:line="264" w:lineRule="auto"/>
@@ -8076,7 +7948,7 @@
       <mc:AlternateContent>
         <mc:Choice Requires="wps">
           <w:drawing>
-            <wp:anchor distT="0" distB="0" distL="114300" distR="114300" simplePos="0" relativeHeight="251659264" behindDoc="0" locked="0" layoutInCell="1" allowOverlap="1" wp14:anchorId="7DE03E7C" wp14:editId="1ECA067F">
+            <wp:anchor distT="0" distB="0" distL="114300" distR="114300" simplePos="0" relativeHeight="251659264" behindDoc="0" locked="0" layoutInCell="1" allowOverlap="1" wp14:anchorId="04B662E3" wp14:editId="63FC5709">
               <wp:simplePos x="0" y="0"/>
               <wp:positionH relativeFrom="page">
                 <wp:align>center</wp:align>
@@ -8186,8 +8058,8 @@
 </file>
 
 <file path=word/numbering.xml><?xml version="1.0" encoding="utf-8"?>
-<w:numbering xmlns:wpc="http://schemas.microsoft.com/office/word/2010/wordprocessingCanvas" xmlns:mc="http://schemas.openxmlformats.org/markup-compatibility/2006" xmlns:o="urn:schemas-microsoft-com:office:office" xmlns:r="http://schemas.openxmlformats.org/officeDocument/2006/relationships" xmlns:m="http://schemas.openxmlformats.org/officeDocument/2006/math" xmlns:v="urn:schemas-microsoft-com:vml" xmlns:wp14="http://schemas.microsoft.com/office/word/2010/wordprocessingDrawing" xmlns:wp="http://schemas.openxmlformats.org/drawingml/2006/wordprocessingDrawing" xmlns:w10="urn:schemas-microsoft-com:office:word" xmlns:w="http://schemas.openxmlformats.org/wordprocessingml/2006/main" xmlns:w14="http://schemas.microsoft.com/office/word/2010/wordml" xmlns:w15="http://schemas.microsoft.com/office/word/2012/wordml" xmlns:wpg="http://schemas.microsoft.com/office/word/2010/wordprocessingGroup" xmlns:wpi="http://schemas.microsoft.com/office/word/2010/wordprocessingInk" xmlns:wne="http://schemas.microsoft.com/office/word/2006/wordml" xmlns:wps="http://schemas.microsoft.com/office/word/2010/wordprocessingShape" mc:Ignorable="w14 w15 wp14">
-  <w:abstractNum w:abstractNumId="0">
+<w:numbering xmlns:wpc="http://schemas.microsoft.com/office/word/2010/wordprocessingCanvas" xmlns:cx="http://schemas.microsoft.com/office/drawing/2014/chartex" xmlns:cx1="http://schemas.microsoft.com/office/drawing/2015/9/8/chartex" xmlns:cx2="http://schemas.microsoft.com/office/drawing/2015/10/21/chartex" xmlns:cx3="http://schemas.microsoft.com/office/drawing/2016/5/9/chartex" xmlns:cx4="http://schemas.microsoft.com/office/drawing/2016/5/10/chartex" xmlns:cx5="http://schemas.microsoft.com/office/drawing/2016/5/11/chartex" xmlns:cx6="http://schemas.microsoft.com/office/drawing/2016/5/12/chartex" xmlns:cx7="http://schemas.microsoft.com/office/drawing/2016/5/13/chartex" xmlns:cx8="http://schemas.microsoft.com/office/drawing/2016/5/14/chartex" xmlns:mc="http://schemas.openxmlformats.org/markup-compatibility/2006" xmlns:aink="http://schemas.microsoft.com/office/drawing/2016/ink" xmlns:am3d="http://schemas.microsoft.com/office/drawing/2017/model3d" xmlns:o="urn:schemas-microsoft-com:office:office" xmlns:r="http://schemas.openxmlformats.org/officeDocument/2006/relationships" xmlns:m="http://schemas.openxmlformats.org/officeDocument/2006/math" xmlns:v="urn:schemas-microsoft-com:vml" xmlns:wp14="http://schemas.microsoft.com/office/word/2010/wordprocessingDrawing" xmlns:wp="http://schemas.openxmlformats.org/drawingml/2006/wordprocessingDrawing" xmlns:w10="urn:schemas-microsoft-com:office:word" xmlns:w="http://schemas.openxmlformats.org/wordprocessingml/2006/main" xmlns:w14="http://schemas.microsoft.com/office/word/2010/wordml" xmlns:w15="http://schemas.microsoft.com/office/word/2012/wordml" xmlns:w16cex="http://schemas.microsoft.com/office/word/2018/wordml/cex" xmlns:w16cid="http://schemas.microsoft.com/office/word/2016/wordml/cid" xmlns:w16="http://schemas.microsoft.com/office/word/2018/wordml" xmlns:w16sdtdh="http://schemas.microsoft.com/office/word/2020/wordml/sdtdatahash" xmlns:w16se="http://schemas.microsoft.com/office/word/2015/wordml/symex" xmlns:wpg="http://schemas.microsoft.com/office/word/2010/wordprocessingGroup" xmlns:wpi="http://schemas.microsoft.com/office/word/2010/wordprocessingInk" xmlns:wne="http://schemas.microsoft.com/office/word/2006/wordml" xmlns:wps="http://schemas.microsoft.com/office/word/2010/wordprocessingShape" mc:Ignorable="w14 w15 w16se w16cid w16 w16cex w16sdtdh wp14">
+  <w:abstractNum w:abstractNumId="0" w15:restartNumberingAfterBreak="0">
     <w:nsid w:val="438C1D43"/>
     <w:multiLevelType w:val="hybridMultilevel"/>
     <w:tmpl w:val="22AEF39C"/>
@@ -8300,7 +8172,7 @@
       </w:rPr>
     </w:lvl>
   </w:abstractNum>
-  <w:abstractNum w:abstractNumId="1">
+  <w:abstractNum w:abstractNumId="1" w15:restartNumberingAfterBreak="0">
     <w:nsid w:val="4F8270C6"/>
     <w:multiLevelType w:val="multilevel"/>
     <w:tmpl w:val="4A5C1C58"/>
@@ -8421,7 +8293,7 @@
       </w:rPr>
     </w:lvl>
   </w:abstractNum>
-  <w:abstractNum w:abstractNumId="2">
+  <w:abstractNum w:abstractNumId="2" w15:restartNumberingAfterBreak="0">
     <w:nsid w:val="71E11B0F"/>
     <w:multiLevelType w:val="hybridMultilevel"/>
     <w:tmpl w:val="9E882E62"/>
@@ -8507,20 +8379,20 @@
       </w:pPr>
     </w:lvl>
   </w:abstractNum>
-  <w:num w:numId="1">
+  <w:num w:numId="1" w16cid:durableId="303044836">
     <w:abstractNumId w:val="1"/>
   </w:num>
-  <w:num w:numId="2">
+  <w:num w:numId="2" w16cid:durableId="1602183064">
     <w:abstractNumId w:val="0"/>
   </w:num>
-  <w:num w:numId="3">
+  <w:num w:numId="3" w16cid:durableId="178858065">
     <w:abstractNumId w:val="2"/>
   </w:num>
 </w:numbering>
 </file>
 
 <file path=word/styles.xml><?xml version="1.0" encoding="utf-8"?>
-<w:styles xmlns:mc="http://schemas.openxmlformats.org/markup-compatibility/2006" xmlns:r="http://schemas.openxmlformats.org/officeDocument/2006/relationships" xmlns:w="http://schemas.openxmlformats.org/wordprocessingml/2006/main" xmlns:w14="http://schemas.microsoft.com/office/word/2010/wordml" xmlns:w15="http://schemas.microsoft.com/office/word/2012/wordml" mc:Ignorable="w14 w15">
+<w:styles xmlns:mc="http://schemas.openxmlformats.org/markup-compatibility/2006" xmlns:r="http://schemas.openxmlformats.org/officeDocument/2006/relationships" xmlns:w="http://schemas.openxmlformats.org/wordprocessingml/2006/main" xmlns:w14="http://schemas.microsoft.com/office/word/2010/wordml" xmlns:w15="http://schemas.microsoft.com/office/word/2012/wordml" xmlns:w16cex="http://schemas.microsoft.com/office/word/2018/wordml/cex" xmlns:w16cid="http://schemas.microsoft.com/office/word/2016/wordml/cid" xmlns:w16="http://schemas.microsoft.com/office/word/2018/wordml" xmlns:w16sdtdh="http://schemas.microsoft.com/office/word/2020/wordml/sdtdatahash" xmlns:w16se="http://schemas.microsoft.com/office/word/2015/wordml/symex" mc:Ignorable="w14 w15 w16se w16cid w16 w16cex w16sdtdh">
   <w:docDefaults>
     <w:rPrDefault>
       <w:rPr>
@@ -8536,7 +8408,7 @@
       </w:pPr>
     </w:pPrDefault>
   </w:docDefaults>
-  <w:latentStyles w:defLockedState="0" w:defUIPriority="99" w:defSemiHidden="0" w:defUnhideWhenUsed="0" w:defQFormat="0" w:count="371">
+  <w:latentStyles w:defLockedState="0" w:defUIPriority="99" w:defSemiHidden="0" w:defUnhideWhenUsed="0" w:defQFormat="0" w:count="376">
     <w:lsdException w:name="Normal" w:uiPriority="0" w:qFormat="1"/>
     <w:lsdException w:name="heading 1" w:uiPriority="9" w:qFormat="1"/>
     <w:lsdException w:name="heading 2" w:semiHidden="1" w:uiPriority="9" w:unhideWhenUsed="1" w:qFormat="1"/>
@@ -8642,7 +8514,6 @@
     <w:lsdException w:name="HTML Sample" w:semiHidden="1" w:unhideWhenUsed="1"/>
     <w:lsdException w:name="HTML Typewriter" w:semiHidden="1" w:unhideWhenUsed="1"/>
     <w:lsdException w:name="HTML Variable" w:semiHidden="1" w:unhideWhenUsed="1"/>
-    <w:lsdException w:name="Normal Table" w:semiHidden="1" w:unhideWhenUsed="1"/>
     <w:lsdException w:name="annotation subject" w:semiHidden="1" w:unhideWhenUsed="1"/>
     <w:lsdException w:name="No List" w:semiHidden="1" w:unhideWhenUsed="1"/>
     <w:lsdException w:name="Outline List 1" w:semiHidden="1" w:unhideWhenUsed="1"/>
@@ -8685,11 +8556,8 @@
     <w:lsdException w:name="Table Contemporary" w:semiHidden="1" w:unhideWhenUsed="1"/>
     <w:lsdException w:name="Table Elegant" w:semiHidden="1" w:unhideWhenUsed="1"/>
     <w:lsdException w:name="Table Professional" w:semiHidden="1" w:unhideWhenUsed="1"/>
-    <w:lsdException w:name="Table Subtle 1" w:semiHidden="1" w:unhideWhenUsed="1"/>
     <w:lsdException w:name="Table Subtle 2" w:semiHidden="1" w:unhideWhenUsed="1"/>
     <w:lsdException w:name="Table Web 1" w:semiHidden="1" w:unhideWhenUsed="1"/>
-    <w:lsdException w:name="Table Web 2" w:semiHidden="1" w:unhideWhenUsed="1"/>
-    <w:lsdException w:name="Table Web 3" w:semiHidden="1" w:unhideWhenUsed="1"/>
     <w:lsdException w:name="Balloon Text" w:semiHidden="1" w:unhideWhenUsed="1"/>
     <w:lsdException w:name="Table Grid" w:uiPriority="39"/>
     <w:lsdException w:name="Table Theme" w:semiHidden="1" w:unhideWhenUsed="1"/>
@@ -8908,6 +8776,11 @@
     <w:lsdException w:name="List Table 5 Dark Accent 6" w:uiPriority="50"/>
     <w:lsdException w:name="List Table 6 Colorful Accent 6" w:uiPriority="51"/>
     <w:lsdException w:name="List Table 7 Colorful Accent 6" w:uiPriority="52"/>
+    <w:lsdException w:name="Mention" w:semiHidden="1" w:unhideWhenUsed="1"/>
+    <w:lsdException w:name="Smart Hyperlink" w:semiHidden="1" w:unhideWhenUsed="1"/>
+    <w:lsdException w:name="Hashtag" w:semiHidden="1" w:unhideWhenUsed="1"/>
+    <w:lsdException w:name="Unresolved Mention" w:semiHidden="1" w:unhideWhenUsed="1"/>
+    <w:lsdException w:name="Smart Link" w:semiHidden="1" w:unhideWhenUsed="1"/>
   </w:latentStyles>
   <w:style w:type="paragraph" w:default="1" w:styleId="Normal">
     <w:name w:val="Normal"/>
@@ -9261,7 +9134,7 @@
 </file>
 
 <file path=word/glossary/document.xml><?xml version="1.0" encoding="utf-8"?>
-<w:glossaryDocument xmlns:wpc="http://schemas.microsoft.com/office/word/2010/wordprocessingCanvas" xmlns:mc="http://schemas.openxmlformats.org/markup-compatibility/2006" xmlns:o="urn:schemas-microsoft-com:office:office" xmlns:r="http://schemas.openxmlformats.org/officeDocument/2006/relationships" xmlns:m="http://schemas.openxmlformats.org/officeDocument/2006/math" xmlns:v="urn:schemas-microsoft-com:vml" xmlns:wp14="http://schemas.microsoft.com/office/word/2010/wordprocessingDrawing" xmlns:wp="http://schemas.openxmlformats.org/drawingml/2006/wordprocessingDrawing" xmlns:w10="urn:schemas-microsoft-com:office:word" xmlns:w="http://schemas.openxmlformats.org/wordprocessingml/2006/main" xmlns:w14="http://schemas.microsoft.com/office/word/2010/wordml" xmlns:w15="http://schemas.microsoft.com/office/word/2012/wordml" xmlns:wpg="http://schemas.microsoft.com/office/word/2010/wordprocessingGroup" xmlns:wpi="http://schemas.microsoft.com/office/word/2010/wordprocessingInk" xmlns:wne="http://schemas.microsoft.com/office/word/2006/wordml" xmlns:wps="http://schemas.microsoft.com/office/word/2010/wordprocessingShape" mc:Ignorable="w14 w15 wp14">
+<w:glossaryDocument xmlns:wpc="http://schemas.microsoft.com/office/word/2010/wordprocessingCanvas" xmlns:cx="http://schemas.microsoft.com/office/drawing/2014/chartex" xmlns:cx1="http://schemas.microsoft.com/office/drawing/2015/9/8/chartex" xmlns:cx2="http://schemas.microsoft.com/office/drawing/2015/10/21/chartex" xmlns:cx3="http://schemas.microsoft.com/office/drawing/2016/5/9/chartex" xmlns:cx4="http://schemas.microsoft.com/office/drawing/2016/5/10/chartex" xmlns:cx5="http://schemas.microsoft.com/office/drawing/2016/5/11/chartex" xmlns:cx6="http://schemas.microsoft.com/office/drawing/2016/5/12/chartex" xmlns:cx7="http://schemas.microsoft.com/office/drawing/2016/5/13/chartex" xmlns:cx8="http://schemas.microsoft.com/office/drawing/2016/5/14/chartex" xmlns:mc="http://schemas.openxmlformats.org/markup-compatibility/2006" xmlns:aink="http://schemas.microsoft.com/office/drawing/2016/ink" xmlns:am3d="http://schemas.microsoft.com/office/drawing/2017/model3d" xmlns:o="urn:schemas-microsoft-com:office:office" xmlns:r="http://schemas.openxmlformats.org/officeDocument/2006/relationships" xmlns:m="http://schemas.openxmlformats.org/officeDocument/2006/math" xmlns:v="urn:schemas-microsoft-com:vml" xmlns:wp14="http://schemas.microsoft.com/office/word/2010/wordprocessingDrawing" xmlns:wp="http://schemas.openxmlformats.org/drawingml/2006/wordprocessingDrawing" xmlns:w10="urn:schemas-microsoft-com:office:word" xmlns:w="http://schemas.openxmlformats.org/wordprocessingml/2006/main" xmlns:w14="http://schemas.microsoft.com/office/word/2010/wordml" xmlns:w15="http://schemas.microsoft.com/office/word/2012/wordml" xmlns:w16cex="http://schemas.microsoft.com/office/word/2018/wordml/cex" xmlns:w16cid="http://schemas.microsoft.com/office/word/2016/wordml/cid" xmlns:w16="http://schemas.microsoft.com/office/word/2018/wordml" xmlns:w16sdtdh="http://schemas.microsoft.com/office/word/2020/wordml/sdtdatahash" xmlns:w16se="http://schemas.microsoft.com/office/word/2015/wordml/symex" xmlns:wpg="http://schemas.microsoft.com/office/word/2010/wordprocessingGroup" xmlns:wpi="http://schemas.microsoft.com/office/word/2010/wordprocessingInk" xmlns:wne="http://schemas.microsoft.com/office/word/2006/wordml" xmlns:wps="http://schemas.microsoft.com/office/word/2010/wordprocessingShape" mc:Ignorable="w14 w15 w16se w16cid w16 w16cex w16sdtdh wp14">
   <w:docParts>
     <w:docPart>
       <w:docPartPr>
@@ -9314,7 +9187,7 @@
           </w:pPr>
           <w:r>
             <w:rPr>
-              <w:color w:val="5B9BD5" w:themeColor="accent1"/>
+              <w:color w:val="4472C4" w:themeColor="accent1"/>
               <w:sz w:val="20"/>
               <w:szCs w:val="20"/>
             </w:rPr>
@@ -9328,7 +9201,7 @@
 </file>
 
 <file path=word/glossary/fontTable.xml><?xml version="1.0" encoding="utf-8"?>
-<w:fonts xmlns:mc="http://schemas.openxmlformats.org/markup-compatibility/2006" xmlns:r="http://schemas.openxmlformats.org/officeDocument/2006/relationships" xmlns:w="http://schemas.openxmlformats.org/wordprocessingml/2006/main" xmlns:w14="http://schemas.microsoft.com/office/word/2010/wordml" xmlns:w15="http://schemas.microsoft.com/office/word/2012/wordml" mc:Ignorable="w14 w15">
+<w:fonts xmlns:mc="http://schemas.openxmlformats.org/markup-compatibility/2006" xmlns:r="http://schemas.openxmlformats.org/officeDocument/2006/relationships" xmlns:w="http://schemas.openxmlformats.org/wordprocessingml/2006/main" xmlns:w14="http://schemas.microsoft.com/office/word/2010/wordml" xmlns:w15="http://schemas.microsoft.com/office/word/2012/wordml" xmlns:w16cex="http://schemas.microsoft.com/office/word/2018/wordml/cex" xmlns:w16cid="http://schemas.microsoft.com/office/word/2016/wordml/cid" xmlns:w16="http://schemas.microsoft.com/office/word/2018/wordml" xmlns:w16sdtdh="http://schemas.microsoft.com/office/word/2020/wordml/sdtdatahash" xmlns:w16se="http://schemas.microsoft.com/office/word/2015/wordml/symex" mc:Ignorable="w14 w15 w16se w16cid w16 w16cex w16sdtdh">
   <w:font w:name="Calibri">
     <w:panose1 w:val="020F0502020204030204"/>
     <w:charset w:val="00"/>
@@ -9382,7 +9255,7 @@
 </file>
 
 <file path=word/glossary/settings.xml><?xml version="1.0" encoding="utf-8"?>
-<w:settings xmlns:mc="http://schemas.openxmlformats.org/markup-compatibility/2006" xmlns:o="urn:schemas-microsoft-com:office:office" xmlns:r="http://schemas.openxmlformats.org/officeDocument/2006/relationships" xmlns:m="http://schemas.openxmlformats.org/officeDocument/2006/math" xmlns:v="urn:schemas-microsoft-com:vml" xmlns:w10="urn:schemas-microsoft-com:office:word" xmlns:w="http://schemas.openxmlformats.org/wordprocessingml/2006/main" xmlns:w14="http://schemas.microsoft.com/office/word/2010/wordml" xmlns:w15="http://schemas.microsoft.com/office/word/2012/wordml" xmlns:sl="http://schemas.openxmlformats.org/schemaLibrary/2006/main" mc:Ignorable="w14 w15">
+<w:settings xmlns:mc="http://schemas.openxmlformats.org/markup-compatibility/2006" xmlns:o="urn:schemas-microsoft-com:office:office" xmlns:r="http://schemas.openxmlformats.org/officeDocument/2006/relationships" xmlns:m="http://schemas.openxmlformats.org/officeDocument/2006/math" xmlns:v="urn:schemas-microsoft-com:vml" xmlns:w10="urn:schemas-microsoft-com:office:word" xmlns:w="http://schemas.openxmlformats.org/wordprocessingml/2006/main" xmlns:w14="http://schemas.microsoft.com/office/word/2010/wordml" xmlns:w15="http://schemas.microsoft.com/office/word/2012/wordml" xmlns:w16cex="http://schemas.microsoft.com/office/word/2018/wordml/cex" xmlns:w16cid="http://schemas.microsoft.com/office/word/2016/wordml/cid" xmlns:w16="http://schemas.microsoft.com/office/word/2018/wordml" xmlns:w16sdtdh="http://schemas.microsoft.com/office/word/2020/wordml/sdtdatahash" xmlns:w16se="http://schemas.microsoft.com/office/word/2015/wordml/symex" xmlns:sl="http://schemas.openxmlformats.org/schemaLibrary/2006/main" mc:Ignorable="w14 w15 w16se w16cid w16 w16cex w16sdtdh">
   <w:view w:val="normal"/>
   <w:defaultTabStop w:val="720"/>
   <w:characterSpacingControl w:val="doNotCompress"/>
@@ -9393,9 +9266,11 @@
     <w:compatSetting w:name="enableOpenTypeFeatures" w:uri="http://schemas.microsoft.com/office/word" w:val="1"/>
     <w:compatSetting w:name="doNotFlipMirrorIndents" w:uri="http://schemas.microsoft.com/office/word" w:val="1"/>
     <w:compatSetting w:name="differentiateMultirowTableHeaders" w:uri="http://schemas.microsoft.com/office/word" w:val="1"/>
+    <w:compatSetting w:name="useWord2013TrackBottomHyphenation" w:uri="http://schemas.microsoft.com/office/word" w:val="1"/>
   </w:compat>
   <w:rsids>
     <w:rsidRoot w:val="00CA14BF"/>
+    <w:rsid w:val="004338AD"/>
     <w:rsid w:val="005B0A59"/>
     <w:rsid w:val="00656CEB"/>
     <w:rsid w:val="006A3147"/>
@@ -9423,7 +9298,7 @@
 </file>
 
 <file path=word/glossary/styles.xml><?xml version="1.0" encoding="utf-8"?>
-<w:styles xmlns:mc="http://schemas.openxmlformats.org/markup-compatibility/2006" xmlns:r="http://schemas.openxmlformats.org/officeDocument/2006/relationships" xmlns:w="http://schemas.openxmlformats.org/wordprocessingml/2006/main" xmlns:w14="http://schemas.microsoft.com/office/word/2010/wordml" xmlns:w15="http://schemas.microsoft.com/office/word/2012/wordml" mc:Ignorable="w14 w15">
+<w:styles xmlns:mc="http://schemas.openxmlformats.org/markup-compatibility/2006" xmlns:r="http://schemas.openxmlformats.org/officeDocument/2006/relationships" xmlns:w="http://schemas.openxmlformats.org/wordprocessingml/2006/main" xmlns:w14="http://schemas.microsoft.com/office/word/2010/wordml" xmlns:w15="http://schemas.microsoft.com/office/word/2012/wordml" xmlns:w16cex="http://schemas.microsoft.com/office/word/2018/wordml/cex" xmlns:w16cid="http://schemas.microsoft.com/office/word/2016/wordml/cid" xmlns:w16="http://schemas.microsoft.com/office/word/2018/wordml" xmlns:w16sdtdh="http://schemas.microsoft.com/office/word/2020/wordml/sdtdatahash" xmlns:w16se="http://schemas.microsoft.com/office/word/2015/wordml/symex" mc:Ignorable="w14 w15 w16se w16cid w16 w16cex w16sdtdh">
   <w:docDefaults>
     <w:rPrDefault>
       <w:rPr>
@@ -9439,7 +9314,7 @@
       </w:pPr>
     </w:pPrDefault>
   </w:docDefaults>
-  <w:latentStyles w:defLockedState="0" w:defUIPriority="99" w:defSemiHidden="0" w:defUnhideWhenUsed="0" w:defQFormat="0" w:count="371">
+  <w:latentStyles w:defLockedState="0" w:defUIPriority="99" w:defSemiHidden="0" w:defUnhideWhenUsed="0" w:defQFormat="0" w:count="376">
     <w:lsdException w:name="Normal" w:uiPriority="0" w:qFormat="1"/>
     <w:lsdException w:name="heading 1" w:uiPriority="9" w:qFormat="1"/>
     <w:lsdException w:name="heading 2" w:semiHidden="1" w:uiPriority="9" w:unhideWhenUsed="1" w:qFormat="1"/>
@@ -9545,7 +9420,6 @@
     <w:lsdException w:name="HTML Sample" w:semiHidden="1" w:unhideWhenUsed="1"/>
     <w:lsdException w:name="HTML Typewriter" w:semiHidden="1" w:unhideWhenUsed="1"/>
     <w:lsdException w:name="HTML Variable" w:semiHidden="1" w:unhideWhenUsed="1"/>
-    <w:lsdException w:name="Normal Table" w:semiHidden="1" w:unhideWhenUsed="1"/>
     <w:lsdException w:name="annotation subject" w:semiHidden="1" w:unhideWhenUsed="1"/>
     <w:lsdException w:name="No List" w:semiHidden="1" w:unhideWhenUsed="1"/>
     <w:lsdException w:name="Outline List 1" w:semiHidden="1" w:unhideWhenUsed="1"/>
@@ -9588,11 +9462,8 @@
     <w:lsdException w:name="Table Contemporary" w:semiHidden="1" w:unhideWhenUsed="1"/>
     <w:lsdException w:name="Table Elegant" w:semiHidden="1" w:unhideWhenUsed="1"/>
     <w:lsdException w:name="Table Professional" w:semiHidden="1" w:unhideWhenUsed="1"/>
-    <w:lsdException w:name="Table Subtle 1" w:semiHidden="1" w:unhideWhenUsed="1"/>
     <w:lsdException w:name="Table Subtle 2" w:semiHidden="1" w:unhideWhenUsed="1"/>
     <w:lsdException w:name="Table Web 1" w:semiHidden="1" w:unhideWhenUsed="1"/>
-    <w:lsdException w:name="Table Web 2" w:semiHidden="1" w:unhideWhenUsed="1"/>
-    <w:lsdException w:name="Table Web 3" w:semiHidden="1" w:unhideWhenUsed="1"/>
     <w:lsdException w:name="Balloon Text" w:semiHidden="1" w:unhideWhenUsed="1"/>
     <w:lsdException w:name="Table Grid" w:uiPriority="39"/>
     <w:lsdException w:name="Table Theme" w:semiHidden="1" w:unhideWhenUsed="1"/>
@@ -9811,6 +9682,11 @@
     <w:lsdException w:name="List Table 5 Dark Accent 6" w:uiPriority="50"/>
     <w:lsdException w:name="List Table 6 Colorful Accent 6" w:uiPriority="51"/>
     <w:lsdException w:name="List Table 7 Colorful Accent 6" w:uiPriority="52"/>
+    <w:lsdException w:name="Mention" w:semiHidden="1" w:unhideWhenUsed="1"/>
+    <w:lsdException w:name="Smart Hyperlink" w:semiHidden="1" w:unhideWhenUsed="1"/>
+    <w:lsdException w:name="Hashtag" w:semiHidden="1" w:unhideWhenUsed="1"/>
+    <w:lsdException w:name="Unresolved Mention" w:semiHidden="1" w:unhideWhenUsed="1"/>
+    <w:lsdException w:name="Smart Link" w:semiHidden="1" w:unhideWhenUsed="1"/>
   </w:latentStyles>
   <w:style w:type="paragraph" w:default="1" w:styleId="Normal">
     <w:name w:val="Normal"/>
@@ -9843,10 +9719,6 @@
     <w:semiHidden/>
     <w:unhideWhenUsed/>
   </w:style>
-  <w:style w:type="paragraph" w:customStyle="1" w:styleId="87324D86E96C441D9C9724D1436656DD">
-    <w:name w:val="87324D86E96C441D9C9724D1436656DD"/>
-    <w:rsid w:val="00CA14BF"/>
-  </w:style>
   <w:style w:type="character" w:styleId="PlaceholderText">
     <w:name w:val="Placeholder Text"/>
     <w:basedOn w:val="DefaultParagraphFont"/>
@@ -9869,7 +9741,7 @@
 </file>
 
 <file path=word/glossary/webSettings.xml><?xml version="1.0" encoding="utf-8"?>
-<w:webSettings xmlns:mc="http://schemas.openxmlformats.org/markup-compatibility/2006" xmlns:r="http://schemas.openxmlformats.org/officeDocument/2006/relationships" xmlns:w="http://schemas.openxmlformats.org/wordprocessingml/2006/main" xmlns:w14="http://schemas.microsoft.com/office/word/2010/wordml" xmlns:w15="http://schemas.microsoft.com/office/word/2012/wordml" mc:Ignorable="w14 w15">
+<w:webSettings xmlns:mc="http://schemas.openxmlformats.org/markup-compatibility/2006" xmlns:r="http://schemas.openxmlformats.org/officeDocument/2006/relationships" xmlns:w="http://schemas.openxmlformats.org/wordprocessingml/2006/main" xmlns:w14="http://schemas.microsoft.com/office/word/2010/wordml" xmlns:w15="http://schemas.microsoft.com/office/word/2012/wordml" xmlns:w16cex="http://schemas.microsoft.com/office/word/2018/wordml/cex" xmlns:w16cid="http://schemas.microsoft.com/office/word/2016/wordml/cid" xmlns:w16="http://schemas.microsoft.com/office/word/2018/wordml" xmlns:w16sdtdh="http://schemas.microsoft.com/office/word/2020/wordml/sdtdatahash" xmlns:w16se="http://schemas.microsoft.com/office/word/2015/wordml/symex" mc:Ignorable="w14 w15 w16se w16cid w16 w16cex w16sdtdh">
   <w:optimizeForBrowser/>
   <w:allowPNG/>
 </w:webSettings>
